--- a/public/Abdelrahman Ahmed CV[3].docx
+++ b/public/Abdelrahman Ahmed CV[3].docx
@@ -7,14 +7,14 @@
         <w:pStyle w:val="Title"/>
         <w:jc w:val="center"/>
         <w:rPr>
-          <w:color w:val="auto"/>
+          <w:color w:val="000000" w:themeColor="text1"/>
           <w:sz w:val="40"/>
           <w:szCs w:val="40"/>
         </w:rPr>
       </w:pPr>
       <w:r>
         <w:rPr>
-          <w:color w:val="auto"/>
+          <w:color w:val="000000" w:themeColor="text1"/>
           <w:sz w:val="40"/>
           <w:szCs w:val="40"/>
         </w:rPr>
@@ -24,38 +24,102 @@
     <w:p>
       <w:pPr>
         <w:jc w:val="center"/>
-      </w:pPr>
-      <w:r>
-        <w:t>📧 dev.abdelrhmanahmed@gmail.com    📱 +20 106 548 7826</w:t>
-      </w:r>
-    </w:p>
-    <w:p>
-      <w:pPr>
-        <w:jc w:val="center"/>
-      </w:pPr>
-      <w:r>
-        <w:t>🌐 GitHub: https://github.com/Abedlrhman14 | LinkedIn: https://www.linkedin.com/in/abdelrhman-ahmed-0321752b5/</w:t>
-      </w:r>
-    </w:p>
-    <w:p>
-      <w:pPr>
-        <w:rPr>
-          <w:noProof/>
-          <w:color w:val="auto"/>
+        <w:rPr>
+          <w:color w:val="000000" w:themeColor="text1"/>
           <w:sz w:val="40"/>
           <w:szCs w:val="40"/>
-          <w:u w:val="single"/>
-        </w:rPr>
-      </w:pPr>
-      <w:r>
-        <w:rPr>
+        </w:rPr>
+      </w:pPr>
+      <w:r>
+        <w:rPr>
+          <w:color w:val="000000" w:themeColor="text1"/>
+          <w:sz w:val="40"/>
+          <w:szCs w:val="40"/>
+        </w:rPr>
+        <w:t xml:space="preserve">Full </w:t>
+      </w:r>
+      <w:proofErr w:type="gramStart"/>
+      <w:r>
+        <w:rPr>
+          <w:color w:val="000000" w:themeColor="text1"/>
+          <w:sz w:val="40"/>
+          <w:szCs w:val="40"/>
+        </w:rPr>
+        <w:t>stack  Developer</w:t>
+      </w:r>
+      <w:proofErr w:type="gramEnd"/>
+    </w:p>
+    <w:p>
+      <w:pPr>
+        <w:jc w:val="center"/>
+        <w:rPr>
+          <w:color w:val="000000" w:themeColor="text1"/>
+        </w:rPr>
+      </w:pPr>
+      <w:r>
+        <w:rPr>
+          <w:color w:val="000000" w:themeColor="text1"/>
+        </w:rPr>
+        <w:t>Email:</w:t>
+      </w:r>
+      <w:r>
+        <w:rPr>
+          <w:color w:val="000000" w:themeColor="text1"/>
+        </w:rPr>
+        <w:t xml:space="preserve"> dev.abdelrhmanahmed@gmail.com    </w:t>
+      </w:r>
+      <w:r>
+        <w:rPr>
+          <w:color w:val="000000" w:themeColor="text1"/>
+        </w:rPr>
+        <w:t>phone:</w:t>
+      </w:r>
+      <w:r>
+        <w:rPr>
+          <w:color w:val="000000" w:themeColor="text1"/>
+        </w:rPr>
+        <w:t xml:space="preserve"> +20 106 548 7826</w:t>
+      </w:r>
+    </w:p>
+    <w:p>
+      <w:pPr>
+        <w:jc w:val="center"/>
+        <w:rPr>
+          <w:color w:val="000000" w:themeColor="text1"/>
+        </w:rPr>
+      </w:pPr>
+      <w:r>
+        <w:rPr>
+          <w:color w:val="000000" w:themeColor="text1"/>
+        </w:rPr>
+        <w:t>GitHub: https://github.com/Abedlrhman14 | LinkedIn: https://www.linkedin.com/in/abdelrhman-ahmed-0321752b5/</w:t>
+      </w:r>
+    </w:p>
+    <w:p>
+      <w:pPr>
+        <w:rPr>
+          <w:b/>
+          <w:bCs/>
           <w:noProof/>
-          <w:color w:val="auto"/>
+          <w:color w:val="000000" w:themeColor="text1"/>
           <w:sz w:val="36"/>
           <w:szCs w:val="36"/>
           <w:u w:val="single"/>
-        </w:rPr>
-        <w:t>Education</w:t>
+          <w:rtl/>
+          <w:lang w:bidi="ar-EG"/>
+        </w:rPr>
+      </w:pPr>
+      <w:r>
+        <w:rPr>
+          <w:b/>
+          <w:bCs/>
+          <w:noProof/>
+          <w:color w:val="000000" w:themeColor="text1"/>
+          <w:sz w:val="36"/>
+          <w:szCs w:val="36"/>
+          <w:u w:val="single"/>
+        </w:rPr>
+        <w:t>Summary</w:t>
       </w:r>
     </w:p>
     <w:p>
@@ -63,7 +127,7 @@
         <w:rPr>
           <w:rFonts w:asciiTheme="majorHAnsi" w:eastAsiaTheme="majorEastAsia" w:hAnsiTheme="majorHAnsi" w:cstheme="majorBidi"/>
           <w:caps/>
-          <w:color w:val="auto"/>
+          <w:color w:val="000000" w:themeColor="text1"/>
           <w:spacing w:val="20"/>
           <w:kern w:val="20"/>
           <w:szCs w:val="20"/>
@@ -74,231 +138,954 @@
         <w:rPr>
           <w:rFonts w:asciiTheme="majorHAnsi" w:eastAsiaTheme="majorEastAsia" w:hAnsiTheme="majorHAnsi" w:cstheme="majorBidi"/>
           <w:caps/>
-          <w:color w:val="auto"/>
+          <w:color w:val="000000" w:themeColor="text1"/>
           <w:spacing w:val="20"/>
           <w:kern w:val="20"/>
           <w:szCs w:val="20"/>
           <w14:ligatures w14:val="standardContextual"/>
         </w:rPr>
-        <w:t xml:space="preserve">Sadat Academy for Management Sciences – Egypt  </w:t>
-      </w:r>
-    </w:p>
-    <w:p>
-      <w:pPr>
+        <w:t xml:space="preserve">Full-Stack Web Developer with strong experience in both frontend and backend development. Skilled in </w:t>
+      </w:r>
+      <w:r>
         <w:rPr>
           <w:rFonts w:asciiTheme="majorHAnsi" w:eastAsiaTheme="majorEastAsia" w:hAnsiTheme="majorHAnsi" w:cstheme="majorBidi"/>
+          <w:b/>
+          <w:bCs/>
           <w:caps/>
-          <w:color w:val="auto"/>
+          <w:color w:val="000000" w:themeColor="text1"/>
           <w:spacing w:val="20"/>
           <w:kern w:val="20"/>
           <w:szCs w:val="20"/>
           <w14:ligatures w14:val="standardContextual"/>
         </w:rPr>
-      </w:pPr>
+        <w:t>React.js</w:t>
+      </w:r>
       <w:r>
         <w:rPr>
           <w:rFonts w:asciiTheme="majorHAnsi" w:eastAsiaTheme="majorEastAsia" w:hAnsiTheme="majorHAnsi" w:cstheme="majorBidi"/>
           <w:caps/>
-          <w:color w:val="auto"/>
+          <w:color w:val="000000" w:themeColor="text1"/>
           <w:spacing w:val="20"/>
           <w:kern w:val="20"/>
           <w:szCs w:val="20"/>
           <w14:ligatures w14:val="standardContextual"/>
         </w:rPr>
-        <w:t xml:space="preserve">Bachelor of Management Information Systems  </w:t>
-      </w:r>
-    </w:p>
-    <w:p>
+        <w:t xml:space="preserve">, </w:t>
+      </w:r>
       <w:r>
         <w:rPr>
           <w:rFonts w:asciiTheme="majorHAnsi" w:eastAsiaTheme="majorEastAsia" w:hAnsiTheme="majorHAnsi" w:cstheme="majorBidi"/>
+          <w:b/>
+          <w:bCs/>
           <w:caps/>
-          <w:color w:val="auto"/>
+          <w:color w:val="000000" w:themeColor="text1"/>
           <w:spacing w:val="20"/>
           <w:kern w:val="20"/>
           <w:szCs w:val="20"/>
           <w14:ligatures w14:val="standardContextual"/>
         </w:rPr>
-        <w:t xml:space="preserve">Graduation: </w:t>
+        <w:t>Laravel</w:t>
       </w:r>
       <w:r>
         <w:rPr>
           <w:rFonts w:asciiTheme="majorHAnsi" w:eastAsiaTheme="majorEastAsia" w:hAnsiTheme="majorHAnsi" w:cstheme="majorBidi"/>
           <w:caps/>
-          <w:color w:val="auto"/>
+          <w:color w:val="000000" w:themeColor="text1"/>
           <w:spacing w:val="20"/>
           <w:kern w:val="20"/>
           <w:szCs w:val="20"/>
           <w14:ligatures w14:val="standardContextual"/>
         </w:rPr>
-        <w:t>may</w:t>
+        <w:t xml:space="preserve">, </w:t>
       </w:r>
       <w:r>
         <w:rPr>
           <w:rFonts w:asciiTheme="majorHAnsi" w:eastAsiaTheme="majorEastAsia" w:hAnsiTheme="majorHAnsi" w:cstheme="majorBidi"/>
+          <w:b/>
+          <w:bCs/>
           <w:caps/>
-          <w:color w:val="auto"/>
+          <w:color w:val="000000" w:themeColor="text1"/>
           <w:spacing w:val="20"/>
           <w:kern w:val="20"/>
           <w:szCs w:val="20"/>
           <w14:ligatures w14:val="standardContextual"/>
         </w:rPr>
-        <w:t xml:space="preserve"> 2025</w:t>
-      </w:r>
-    </w:p>
-    <w:p>
-      <w:pPr>
-        <w:rPr>
+        <w:t>REST APIs</w:t>
+      </w:r>
+      <w:r>
+        <w:rPr>
+          <w:rFonts w:asciiTheme="majorHAnsi" w:eastAsiaTheme="majorEastAsia" w:hAnsiTheme="majorHAnsi" w:cstheme="majorBidi"/>
+          <w:caps/>
+          <w:color w:val="000000" w:themeColor="text1"/>
+          <w:spacing w:val="20"/>
+          <w:kern w:val="20"/>
+          <w:szCs w:val="20"/>
+          <w14:ligatures w14:val="standardContextual"/>
+        </w:rPr>
+        <w:t xml:space="preserve">, and </w:t>
+      </w:r>
+      <w:r>
+        <w:rPr>
+          <w:rFonts w:asciiTheme="majorHAnsi" w:eastAsiaTheme="majorEastAsia" w:hAnsiTheme="majorHAnsi" w:cstheme="majorBidi"/>
+          <w:b/>
+          <w:bCs/>
+          <w:caps/>
+          <w:color w:val="000000" w:themeColor="text1"/>
+          <w:spacing w:val="20"/>
+          <w:kern w:val="20"/>
+          <w:szCs w:val="20"/>
+          <w14:ligatures w14:val="standardContextual"/>
+        </w:rPr>
+        <w:t>MySQL</w:t>
+      </w:r>
+      <w:r>
+        <w:rPr>
+          <w:rFonts w:asciiTheme="majorHAnsi" w:eastAsiaTheme="majorEastAsia" w:hAnsiTheme="majorHAnsi" w:cstheme="majorBidi"/>
+          <w:caps/>
+          <w:color w:val="000000" w:themeColor="text1"/>
+          <w:spacing w:val="20"/>
+          <w:kern w:val="20"/>
+          <w:szCs w:val="20"/>
+          <w14:ligatures w14:val="standardContextual"/>
+        </w:rPr>
+        <w:t>, with a focus on building scalable and user-friendly web applications. Able to manage the full software lifecycle—from planning and design to deployment and optimization. Passionate about clean code, performance, and delivering real business value through technology.</w:t>
+      </w:r>
+    </w:p>
+    <w:p>
+      <w:pPr>
+        <w:rPr>
+          <w:noProof/>
+          <w:color w:val="000000" w:themeColor="text1"/>
+          <w:sz w:val="40"/>
+          <w:szCs w:val="40"/>
+          <w:u w:val="single"/>
+        </w:rPr>
+      </w:pPr>
+      <w:r>
+        <w:rPr>
+          <w:noProof/>
+          <w:color w:val="000000" w:themeColor="text1"/>
+          <w:sz w:val="36"/>
+          <w:szCs w:val="36"/>
+          <w:u w:val="single"/>
+        </w:rPr>
+        <w:t>Education</w:t>
+      </w:r>
+    </w:p>
+    <w:p>
+      <w:pPr>
+        <w:rPr>
+          <w:rFonts w:asciiTheme="majorHAnsi" w:eastAsiaTheme="majorEastAsia" w:hAnsiTheme="majorHAnsi" w:cstheme="majorBidi"/>
+          <w:caps/>
+          <w:color w:val="000000" w:themeColor="text1"/>
+          <w:spacing w:val="20"/>
+          <w:kern w:val="20"/>
+          <w:szCs w:val="20"/>
+          <w14:ligatures w14:val="standardContextual"/>
+        </w:rPr>
+      </w:pPr>
+      <w:r>
+        <w:rPr>
+          <w:rFonts w:asciiTheme="majorHAnsi" w:eastAsiaTheme="majorEastAsia" w:hAnsiTheme="majorHAnsi" w:cstheme="majorBidi"/>
+          <w:caps/>
+          <w:color w:val="000000" w:themeColor="text1"/>
+          <w:spacing w:val="20"/>
+          <w:kern w:val="20"/>
+          <w:szCs w:val="20"/>
+          <w14:ligatures w14:val="standardContextual"/>
+        </w:rPr>
+        <w:t xml:space="preserve">Sadat Academy for Management Sciences – Egypt  </w:t>
+      </w:r>
+    </w:p>
+    <w:p>
+      <w:pPr>
+        <w:rPr>
+          <w:rFonts w:asciiTheme="majorHAnsi" w:eastAsiaTheme="majorEastAsia" w:hAnsiTheme="majorHAnsi" w:cstheme="majorBidi"/>
+          <w:caps/>
+          <w:color w:val="000000" w:themeColor="text1"/>
+          <w:spacing w:val="20"/>
+          <w:kern w:val="20"/>
+          <w:szCs w:val="20"/>
+          <w14:ligatures w14:val="standardContextual"/>
+        </w:rPr>
+      </w:pPr>
+      <w:r>
+        <w:rPr>
+          <w:rFonts w:asciiTheme="majorHAnsi" w:eastAsiaTheme="majorEastAsia" w:hAnsiTheme="majorHAnsi" w:cstheme="majorBidi"/>
+          <w:caps/>
+          <w:color w:val="000000" w:themeColor="text1"/>
+          <w:spacing w:val="20"/>
+          <w:kern w:val="20"/>
+          <w:szCs w:val="20"/>
+          <w14:ligatures w14:val="standardContextual"/>
+        </w:rPr>
+        <w:t xml:space="preserve">Bachelor of Management Information Systems  </w:t>
+      </w:r>
+    </w:p>
+    <w:p>
+      <w:pPr>
+        <w:rPr>
+          <w:rFonts w:asciiTheme="majorHAnsi" w:eastAsiaTheme="majorEastAsia" w:hAnsiTheme="majorHAnsi" w:cstheme="majorBidi"/>
+          <w:caps/>
+          <w:color w:val="000000" w:themeColor="text1"/>
+          <w:spacing w:val="20"/>
+          <w:kern w:val="20"/>
+          <w:szCs w:val="20"/>
+          <w14:ligatures w14:val="standardContextual"/>
+        </w:rPr>
+      </w:pPr>
+      <w:r>
+        <w:rPr>
+          <w:rFonts w:asciiTheme="majorHAnsi" w:eastAsiaTheme="majorEastAsia" w:hAnsiTheme="majorHAnsi" w:cstheme="majorBidi"/>
+          <w:caps/>
+          <w:color w:val="000000" w:themeColor="text1"/>
+          <w:spacing w:val="20"/>
+          <w:kern w:val="20"/>
+          <w:szCs w:val="20"/>
+          <w14:ligatures w14:val="standardContextual"/>
+        </w:rPr>
+        <w:t>Graduation: may 2025</w:t>
+      </w:r>
+    </w:p>
+    <w:p>
+      <w:pPr>
+        <w:rPr>
+          <w:color w:val="000000" w:themeColor="text1"/>
+        </w:rPr>
+      </w:pPr>
+      <w:r>
+        <w:rPr>
+          <w:b/>
+          <w:color w:val="000000" w:themeColor="text1"/>
+        </w:rPr>
+        <w:t xml:space="preserve">Student Web Developer — </w:t>
+      </w:r>
+      <w:proofErr w:type="spellStart"/>
+      <w:r>
+        <w:rPr>
+          <w:b/>
+          <w:color w:val="000000" w:themeColor="text1"/>
+        </w:rPr>
+        <w:t>Kimit</w:t>
+      </w:r>
+      <w:proofErr w:type="spellEnd"/>
+      <w:r>
+        <w:rPr>
+          <w:b/>
+          <w:color w:val="000000" w:themeColor="text1"/>
+        </w:rPr>
+        <w:t xml:space="preserve"> Academy, Egypt</w:t>
+      </w:r>
+    </w:p>
+    <w:p>
+      <w:pPr>
+        <w:rPr>
+          <w:color w:val="000000" w:themeColor="text1"/>
+        </w:rPr>
+      </w:pPr>
+      <w:r>
+        <w:rPr>
+          <w:color w:val="000000" w:themeColor="text1"/>
+        </w:rPr>
+        <w:t>October 2023 – October 2024</w:t>
+      </w:r>
+    </w:p>
+    <w:p>
+      <w:pPr>
+        <w:pStyle w:val="ListBullet"/>
+        <w:rPr>
+          <w:color w:val="000000" w:themeColor="text1"/>
+        </w:rPr>
+      </w:pPr>
+      <w:r>
+        <w:rPr>
+          <w:color w:val="000000" w:themeColor="text1"/>
+        </w:rPr>
+        <w:t>Built complex and user-friendly web interfaces.</w:t>
+      </w:r>
+    </w:p>
+    <w:p>
+      <w:pPr>
+        <w:pStyle w:val="ListBullet"/>
+        <w:rPr>
+          <w:color w:val="000000" w:themeColor="text1"/>
+        </w:rPr>
+      </w:pPr>
+      <w:r>
+        <w:rPr>
+          <w:color w:val="000000" w:themeColor="text1"/>
+        </w:rPr>
+        <w:t>Developed a fully functional Student Management System using Laravel.</w:t>
+      </w:r>
+    </w:p>
+    <w:p>
+      <w:pPr>
+        <w:pStyle w:val="ListBullet"/>
+        <w:rPr>
+          <w:color w:val="000000" w:themeColor="text1"/>
+        </w:rPr>
+      </w:pPr>
+      <w:r>
+        <w:rPr>
+          <w:color w:val="000000" w:themeColor="text1"/>
+        </w:rPr>
+        <w:t>Delivered multiple responsive projects using HTML, CSS, and Bootstrap</w:t>
+      </w:r>
+    </w:p>
+    <w:p>
+      <w:pPr>
+        <w:rPr>
+          <w:b/>
+          <w:bCs/>
+          <w:color w:val="000000" w:themeColor="text1"/>
+          <w:sz w:val="30"/>
+          <w:szCs w:val="30"/>
+          <w:u w:val="single"/>
+        </w:rPr>
+      </w:pPr>
+      <w:r>
+        <w:rPr>
+          <w:b/>
+          <w:bCs/>
+          <w:color w:val="000000" w:themeColor="text1"/>
+          <w:w w:val="110"/>
+          <w:sz w:val="23"/>
+          <w:u w:val="single"/>
+        </w:rPr>
+        <w:t xml:space="preserve"> </w:t>
+      </w:r>
+      <w:r>
+        <w:rPr>
+          <w:b/>
+          <w:bCs/>
+          <w:color w:val="000000" w:themeColor="text1"/>
+          <w:u w:val="single"/>
+        </w:rPr>
+        <w:t xml:space="preserve"> </w:t>
+      </w:r>
+      <w:r>
+        <w:rPr>
+          <w:b/>
+          <w:bCs/>
+          <w:color w:val="000000" w:themeColor="text1"/>
+          <w:sz w:val="30"/>
+          <w:szCs w:val="30"/>
+          <w:u w:val="single"/>
+        </w:rPr>
+        <w:t xml:space="preserve">Work experience </w:t>
+      </w:r>
+    </w:p>
+    <w:p>
+      <w:pPr>
+        <w:rPr>
+          <w:b/>
+          <w:bCs/>
+          <w:color w:val="000000" w:themeColor="text1"/>
+        </w:rPr>
+      </w:pPr>
+      <w:r>
+        <w:rPr>
+          <w:b/>
+          <w:bCs/>
+          <w:color w:val="000000" w:themeColor="text1"/>
+        </w:rPr>
+        <w:t>Web Sola – Full Stack Web Developer (Internship)</w:t>
+      </w:r>
+      <w:r>
+        <w:rPr>
+          <w:b/>
+          <w:bCs/>
+          <w:color w:val="000000" w:themeColor="text1"/>
+        </w:rPr>
+        <w:br/>
+      </w:r>
+      <w:r>
+        <w:rPr>
+          <w:b/>
+          <w:bCs/>
+          <w:i/>
+          <w:iCs/>
+          <w:color w:val="000000" w:themeColor="text1"/>
+        </w:rPr>
+        <w:t>Duration: 3 months</w:t>
+      </w:r>
+    </w:p>
+    <w:p>
+      <w:pPr>
+        <w:numPr>
+          <w:ilvl w:val="0"/>
+          <w:numId w:val="18"/>
+        </w:numPr>
+        <w:rPr>
+          <w:b/>
+          <w:bCs/>
+          <w:color w:val="000000" w:themeColor="text1"/>
+        </w:rPr>
+      </w:pPr>
+      <w:r>
+        <w:rPr>
+          <w:b/>
+          <w:bCs/>
+          <w:color w:val="000000" w:themeColor="text1"/>
+        </w:rPr>
+        <w:t>Developed web applications using Laravel and Laravel Blade.</w:t>
+      </w:r>
+    </w:p>
+    <w:p>
+      <w:pPr>
+        <w:numPr>
+          <w:ilvl w:val="0"/>
+          <w:numId w:val="18"/>
+        </w:numPr>
+        <w:rPr>
+          <w:b/>
+          <w:bCs/>
+          <w:color w:val="000000" w:themeColor="text1"/>
+        </w:rPr>
+      </w:pPr>
+      <w:r>
+        <w:rPr>
+          <w:b/>
+          <w:bCs/>
+          <w:color w:val="000000" w:themeColor="text1"/>
+        </w:rPr>
+        <w:t>Created multiple company intro websites.</w:t>
+      </w:r>
+    </w:p>
+    <w:p>
+      <w:pPr>
+        <w:numPr>
+          <w:ilvl w:val="0"/>
+          <w:numId w:val="18"/>
+        </w:numPr>
+        <w:rPr>
+          <w:b/>
+          <w:bCs/>
+          <w:color w:val="000000" w:themeColor="text1"/>
+        </w:rPr>
+      </w:pPr>
+      <w:r>
+        <w:rPr>
+          <w:b/>
+          <w:bCs/>
+          <w:color w:val="000000" w:themeColor="text1"/>
+        </w:rPr>
+        <w:t>Built two online stores with full e-commerce functionalities.</w:t>
+      </w:r>
+    </w:p>
+    <w:p>
+      <w:pPr>
+        <w:numPr>
+          <w:ilvl w:val="0"/>
+          <w:numId w:val="18"/>
+        </w:numPr>
+        <w:rPr>
+          <w:b/>
+          <w:bCs/>
+          <w:color w:val="000000" w:themeColor="text1"/>
+        </w:rPr>
+      </w:pPr>
+      <w:r>
+        <w:rPr>
+          <w:b/>
+          <w:bCs/>
+          <w:color w:val="000000" w:themeColor="text1"/>
+        </w:rPr>
+        <w:t>Improved performance, implemented interactive features, and ensured responsive design.</w:t>
+      </w:r>
+    </w:p>
+    <w:p>
+      <w:pPr>
+        <w:numPr>
+          <w:ilvl w:val="0"/>
+          <w:numId w:val="18"/>
+        </w:numPr>
+        <w:rPr>
+          <w:b/>
+          <w:bCs/>
+          <w:color w:val="000000" w:themeColor="text1"/>
+        </w:rPr>
+      </w:pPr>
+      <w:r>
+        <w:rPr>
+          <w:b/>
+          <w:bCs/>
+          <w:color w:val="000000" w:themeColor="text1"/>
+        </w:rPr>
+        <w:t>Collaborated with the development team and participated in code review.</w:t>
+      </w:r>
+    </w:p>
+    <w:p>
+      <w:pPr>
+        <w:rPr>
+          <w:b/>
+          <w:bCs/>
+          <w:color w:val="000000" w:themeColor="text1"/>
+        </w:rPr>
+      </w:pPr>
+    </w:p>
+    <w:p>
+      <w:pPr>
+        <w:rPr>
+          <w:b/>
+          <w:bCs/>
+          <w:color w:val="000000" w:themeColor="text1"/>
+          <w:rtl/>
+        </w:rPr>
+      </w:pPr>
+      <w:r>
+        <w:rPr>
+          <w:b/>
+          <w:bCs/>
+          <w:color w:val="000000" w:themeColor="text1"/>
+        </w:rPr>
+        <w:t xml:space="preserve">Web Sola – Full Stack Web Developer </w:t>
+      </w:r>
+    </w:p>
+    <w:p>
+      <w:pPr>
+        <w:pStyle w:val="ListParagraph"/>
+        <w:numPr>
+          <w:ilvl w:val="0"/>
+          <w:numId w:val="24"/>
+        </w:numPr>
+        <w:rPr>
+          <w:b/>
+          <w:bCs/>
+          <w:color w:val="000000" w:themeColor="text1"/>
+          <w:szCs w:val="20"/>
+          <w:u w:val="single"/>
+        </w:rPr>
+      </w:pPr>
+      <w:r>
+        <w:rPr>
+          <w:rFonts w:ascii="Times New Roman" w:eastAsiaTheme="majorEastAsia" w:hAnsi="Times New Roman" w:cs="Times New Roman"/>
           <w:b/>
           <w:bCs/>
           <w:color w:val="auto"/>
-          <w:u w:val="single"/>
-        </w:rPr>
-      </w:pPr>
-      <w:r>
-        <w:rPr>
+          <w:szCs w:val="20"/>
+          <w:lang w:eastAsia="en-US"/>
+        </w:rPr>
+        <w:t xml:space="preserve">Currently contributing to ongoing company projects using Laravel and modern </w:t>
+      </w:r>
+      <w:r>
+        <w:rPr>
+          <w:rFonts w:ascii="Times New Roman" w:eastAsiaTheme="majorEastAsia" w:hAnsi="Times New Roman" w:cs="Times New Roman" w:hint="cs"/>
           <w:b/>
           <w:bCs/>
           <w:color w:val="auto"/>
-          <w:w w:val="110"/>
-          <w:sz w:val="23"/>
-          <w:u w:val="single"/>
-        </w:rPr>
-        <w:t xml:space="preserve"> </w:t>
-      </w:r>
-      <w:r>
-        <w:rPr>
+          <w:szCs w:val="20"/>
+          <w:rtl/>
+          <w:lang w:eastAsia="en-US"/>
+        </w:rPr>
+        <w:t xml:space="preserve">  </w:t>
+      </w:r>
+      <w:r>
+        <w:rPr>
+          <w:rFonts w:ascii="Times New Roman" w:eastAsiaTheme="majorEastAsia" w:hAnsi="Times New Roman" w:cs="Times New Roman"/>
           <w:b/>
           <w:bCs/>
           <w:color w:val="auto"/>
+          <w:szCs w:val="20"/>
+          <w:lang w:eastAsia="en-US"/>
+        </w:rPr>
+        <w:t>web technologies.</w:t>
+      </w:r>
+    </w:p>
+    <w:p>
+      <w:pPr>
+        <w:pStyle w:val="ListParagraph"/>
+        <w:numPr>
+          <w:ilvl w:val="0"/>
+          <w:numId w:val="24"/>
+        </w:numPr>
+        <w:rPr>
+          <w:b/>
+          <w:bCs/>
+          <w:color w:val="000000" w:themeColor="text1"/>
+          <w:szCs w:val="20"/>
           <w:u w:val="single"/>
         </w:rPr>
-        <w:t xml:space="preserve"> </w:t>
-      </w:r>
-      <w:r>
-        <w:rPr>
+      </w:pPr>
+      <w:r>
+        <w:rPr>
+          <w:rFonts w:ascii="Times New Roman" w:eastAsiaTheme="majorEastAsia" w:hAnsi="Times New Roman" w:cs="Times New Roman"/>
           <w:b/>
           <w:bCs/>
           <w:color w:val="auto"/>
-          <w:sz w:val="30"/>
-          <w:szCs w:val="30"/>
+          <w:szCs w:val="20"/>
+          <w:lang w:eastAsia="en-US"/>
+        </w:rPr>
+        <w:t>Developing new features and enhancing existing systems to improve usability and performance.</w:t>
+      </w:r>
+      <w:r>
+        <w:rPr>
+          <w:rFonts w:ascii="Times New Roman" w:eastAsiaTheme="majorEastAsia" w:hAnsi="Times New Roman" w:cs="Times New Roman"/>
+          <w:b/>
+          <w:bCs/>
+          <w:color w:val="auto"/>
+          <w:szCs w:val="20"/>
+          <w:lang w:eastAsia="en-US"/>
+        </w:rPr>
+        <w:br/>
+      </w:r>
+    </w:p>
+    <w:p>
+      <w:pPr>
+        <w:pStyle w:val="ListParagraph"/>
+        <w:numPr>
+          <w:ilvl w:val="0"/>
+          <w:numId w:val="24"/>
+        </w:numPr>
+        <w:rPr>
+          <w:b/>
+          <w:bCs/>
+          <w:color w:val="000000" w:themeColor="text1"/>
+          <w:szCs w:val="20"/>
           <w:u w:val="single"/>
         </w:rPr>
-        <w:t xml:space="preserve">Work experience </w:t>
-      </w:r>
-    </w:p>
-    <w:p>
-      <w:r>
-        <w:rPr>
+      </w:pPr>
+      <w:r>
+        <w:rPr>
+          <w:rFonts w:ascii="Times New Roman" w:eastAsiaTheme="majorEastAsia" w:hAnsi="Times New Roman" w:cs="Times New Roman"/>
           <w:b/>
-        </w:rPr>
-        <w:t>Student Web Developer — Kimit Academy, Egypt</w:t>
-      </w:r>
-    </w:p>
-    <w:p>
-      <w:r>
-        <w:t>October 2023 – October 2024</w:t>
-      </w:r>
-    </w:p>
-    <w:p>
-      <w:pPr>
-        <w:pStyle w:val="ListBullet"/>
-      </w:pPr>
-      <w:r>
-        <w:t>Built complex and user-friendly web interfaces.</w:t>
-      </w:r>
-    </w:p>
-    <w:p>
-      <w:pPr>
-        <w:pStyle w:val="ListBullet"/>
-      </w:pPr>
-      <w:r>
-        <w:t>Developed a fully functional Student Management System using Laravel.</w:t>
-      </w:r>
-    </w:p>
-    <w:p>
-      <w:pPr>
-        <w:pStyle w:val="ListBullet"/>
-      </w:pPr>
-      <w:r>
-        <w:t>Delivered multiple responsive projects using HTML, CSS, and Bootstrap</w:t>
+          <w:bCs/>
+          <w:color w:val="auto"/>
+          <w:szCs w:val="20"/>
+          <w:lang w:eastAsia="en-US"/>
+        </w:rPr>
+        <w:t>Maintaining and updating multiple client websites, ensuring stability and responsiveness.</w:t>
+      </w:r>
+      <w:r>
+        <w:rPr>
+          <w:rFonts w:ascii="Times New Roman" w:eastAsiaTheme="majorEastAsia" w:hAnsi="Times New Roman" w:cs="Times New Roman"/>
+          <w:b/>
+          <w:bCs/>
+          <w:color w:val="auto"/>
+          <w:szCs w:val="20"/>
+          <w:lang w:eastAsia="en-US"/>
+        </w:rPr>
+        <w:br/>
+      </w:r>
+    </w:p>
+    <w:p>
+      <w:pPr>
+        <w:pStyle w:val="ListParagraph"/>
+        <w:numPr>
+          <w:ilvl w:val="0"/>
+          <w:numId w:val="24"/>
+        </w:numPr>
+        <w:rPr>
+          <w:b/>
+          <w:bCs/>
+          <w:color w:val="000000" w:themeColor="text1"/>
+          <w:szCs w:val="20"/>
+          <w:u w:val="single"/>
+        </w:rPr>
+      </w:pPr>
+      <w:r>
+        <w:rPr>
+          <w:rFonts w:ascii="Times New Roman" w:eastAsiaTheme="majorEastAsia" w:hAnsi="Times New Roman" w:cs="Times New Roman"/>
+          <w:b/>
+          <w:bCs/>
+          <w:color w:val="auto"/>
+          <w:szCs w:val="20"/>
+          <w:lang w:eastAsia="en-US"/>
+        </w:rPr>
+        <w:t>Working closely with the team to implement scalable solutions and follow best coding practices.</w:t>
+      </w:r>
+    </w:p>
+    <w:p>
+      <w:pPr>
+        <w:pStyle w:val="ListParagraph"/>
+        <w:numPr>
+          <w:ilvl w:val="0"/>
+          <w:numId w:val="24"/>
+        </w:numPr>
+        <w:rPr>
+          <w:b/>
+          <w:bCs/>
+          <w:color w:val="000000" w:themeColor="text1"/>
+          <w:szCs w:val="20"/>
+          <w:u w:val="single"/>
+        </w:rPr>
+      </w:pPr>
+      <w:r>
+        <w:rPr>
+          <w:rFonts w:ascii="Times New Roman" w:eastAsiaTheme="majorEastAsia" w:hAnsi="Times New Roman" w:cs="Times New Roman"/>
+          <w:b/>
+          <w:bCs/>
+          <w:color w:val="auto"/>
+          <w:szCs w:val="20"/>
+          <w:lang w:eastAsia="en-US"/>
+        </w:rPr>
+        <w:t xml:space="preserve"> Handling bug fixes, code optimization, and continuous improvements across different projects.</w:t>
+      </w:r>
+      <w:r>
+        <w:rPr>
+          <w:rFonts w:ascii="Times New Roman" w:eastAsiaTheme="majorEastAsia" w:hAnsi="Times New Roman" w:cs="Times New Roman"/>
+          <w:b/>
+          <w:bCs/>
+          <w:color w:val="auto"/>
+          <w:szCs w:val="20"/>
+          <w:lang w:eastAsia="en-US"/>
+        </w:rPr>
+        <w:br/>
       </w:r>
     </w:p>
     <w:p>
       <w:pPr>
         <w:pStyle w:val="Heading1"/>
         <w:rPr>
-          <w:color w:val="auto"/>
+          <w:color w:val="000000" w:themeColor="text1"/>
           <w:sz w:val="32"/>
           <w:szCs w:val="32"/>
           <w:u w:val="single"/>
           <w:rtl/>
         </w:rPr>
       </w:pPr>
-      <w:r>
-        <w:rPr>
-          <w:color w:val="auto"/>
+    </w:p>
+    <w:p>
+      <w:pPr>
+        <w:pStyle w:val="Heading1"/>
+        <w:rPr>
+          <w:color w:val="000000" w:themeColor="text1"/>
           <w:sz w:val="32"/>
           <w:szCs w:val="32"/>
           <w:u w:val="single"/>
+          <w:rtl/>
+        </w:rPr>
+      </w:pPr>
+      <w:r>
+        <w:rPr>
+          <w:color w:val="000000" w:themeColor="text1"/>
+          <w:sz w:val="32"/>
+          <w:szCs w:val="32"/>
+          <w:u w:val="single"/>
         </w:rPr>
         <w:t>Technical Skills</w:t>
       </w:r>
     </w:p>
-    <w:p/>
+    <w:p>
+      <w:pPr>
+        <w:rPr>
+          <w:color w:val="000000" w:themeColor="text1"/>
+        </w:rPr>
+      </w:pPr>
+    </w:p>
     <w:p>
       <w:pPr>
         <w:pStyle w:val="ListBullet"/>
-      </w:pPr>
-      <w:r>
-        <w:t>Languages: PHP, JavaScript, C++, SQL, HTML, CSS</w:t>
+        <w:rPr>
+          <w:color w:val="000000" w:themeColor="text1"/>
+        </w:rPr>
+      </w:pPr>
+      <w:r>
+        <w:rPr>
+          <w:color w:val="000000" w:themeColor="text1"/>
+        </w:rPr>
+        <w:t xml:space="preserve">Languages: PHP, JavaScript, </w:t>
+      </w:r>
+      <w:proofErr w:type="gramStart"/>
+      <w:r>
+        <w:rPr>
+          <w:color w:val="000000" w:themeColor="text1"/>
+        </w:rPr>
+        <w:t xml:space="preserve">Typescript </w:t>
+      </w:r>
+      <w:r>
+        <w:rPr>
+          <w:color w:val="000000" w:themeColor="text1"/>
+        </w:rPr>
+        <w:t>,</w:t>
+      </w:r>
+      <w:proofErr w:type="gramEnd"/>
+      <w:r>
+        <w:rPr>
+          <w:color w:val="000000" w:themeColor="text1"/>
+        </w:rPr>
+        <w:t xml:space="preserve"> </w:t>
+      </w:r>
+      <w:r>
+        <w:rPr>
+          <w:color w:val="000000" w:themeColor="text1"/>
+        </w:rPr>
+        <w:t>C++, SQL, HTML, CSS</w:t>
       </w:r>
     </w:p>
     <w:p>
       <w:pPr>
         <w:pStyle w:val="ListBullet"/>
-      </w:pPr>
-      <w:r>
-        <w:t>Frontend: Bootstrap, React.js</w:t>
-      </w:r>
+        <w:rPr>
+          <w:color w:val="000000" w:themeColor="text1"/>
+        </w:rPr>
+      </w:pPr>
+      <w:r>
+        <w:rPr>
+          <w:color w:val="000000" w:themeColor="text1"/>
+        </w:rPr>
+        <w:t xml:space="preserve">Frontend: Bootstrap, </w:t>
+      </w:r>
+      <w:proofErr w:type="gramStart"/>
+      <w:r>
+        <w:rPr>
+          <w:color w:val="000000" w:themeColor="text1"/>
+        </w:rPr>
+        <w:t>React.js</w:t>
+      </w:r>
+      <w:r>
+        <w:rPr>
+          <w:color w:val="000000" w:themeColor="text1"/>
+        </w:rPr>
+        <w:t>,</w:t>
+      </w:r>
+      <w:r>
+        <w:rPr>
+          <w:color w:val="000000" w:themeColor="text1"/>
+        </w:rPr>
+        <w:t>Next</w:t>
+      </w:r>
+      <w:r>
+        <w:rPr>
+          <w:color w:val="000000" w:themeColor="text1"/>
+        </w:rPr>
+        <w:t>.js</w:t>
+      </w:r>
+      <w:proofErr w:type="gramEnd"/>
     </w:p>
     <w:p>
       <w:pPr>
         <w:pStyle w:val="ListBullet"/>
-      </w:pPr>
-      <w:r>
-        <w:t>Backend: Laravel, REST API</w:t>
+        <w:rPr>
+          <w:color w:val="000000" w:themeColor="text1"/>
+        </w:rPr>
+      </w:pPr>
+      <w:r>
+        <w:rPr>
+          <w:color w:val="000000" w:themeColor="text1"/>
+        </w:rPr>
+        <w:t>Backend: Laravel</w:t>
+      </w:r>
+      <w:r>
+        <w:rPr>
+          <w:color w:val="000000" w:themeColor="text1"/>
+        </w:rPr>
+        <w:t xml:space="preserve">, </w:t>
+      </w:r>
+      <w:r>
+        <w:rPr>
+          <w:color w:val="000000" w:themeColor="text1"/>
+        </w:rPr>
+        <w:t>REST API</w:t>
       </w:r>
     </w:p>
     <w:p>
       <w:pPr>
         <w:pStyle w:val="ListBullet"/>
-      </w:pPr>
-      <w:r>
+        <w:rPr>
+          <w:color w:val="000000" w:themeColor="text1"/>
+        </w:rPr>
+      </w:pPr>
+      <w:r>
+        <w:rPr>
+          <w:color w:val="000000" w:themeColor="text1"/>
+        </w:rPr>
         <w:t>Tools &amp; Platforms: Git, GitHub, Visual Studio Code, Figma</w:t>
       </w:r>
     </w:p>
     <w:p>
       <w:pPr>
         <w:pStyle w:val="ListBullet"/>
-      </w:pPr>
-      <w:r>
-        <w:t>Database: MySQL</w:t>
+        <w:rPr>
+          <w:color w:val="000000" w:themeColor="text1"/>
+        </w:rPr>
+      </w:pPr>
+      <w:r>
+        <w:rPr>
+          <w:color w:val="000000" w:themeColor="text1"/>
+        </w:rPr>
+        <w:t xml:space="preserve">Database: </w:t>
+      </w:r>
+      <w:proofErr w:type="gramStart"/>
+      <w:r>
+        <w:rPr>
+          <w:color w:val="000000" w:themeColor="text1"/>
+        </w:rPr>
+        <w:t>MySQL</w:t>
+      </w:r>
+      <w:r>
+        <w:rPr>
+          <w:color w:val="000000" w:themeColor="text1"/>
+        </w:rPr>
+        <w:t xml:space="preserve"> </w:t>
+      </w:r>
+      <w:r>
+        <w:rPr>
+          <w:color w:val="000000" w:themeColor="text1"/>
+        </w:rPr>
+        <w:t>,</w:t>
+      </w:r>
+      <w:proofErr w:type="gramEnd"/>
+      <w:r>
+        <w:rPr>
+          <w:color w:val="000000" w:themeColor="text1"/>
+        </w:rPr>
+        <w:t xml:space="preserve"> </w:t>
+      </w:r>
+      <w:r>
+        <w:rPr>
+          <w:color w:val="000000" w:themeColor="text1"/>
+        </w:rPr>
+        <w:t>MongoDB</w:t>
       </w:r>
     </w:p>
     <w:p>
       <w:pPr>
         <w:pStyle w:val="ListBullet"/>
-      </w:pPr>
-      <w:r>
+        <w:rPr>
+          <w:color w:val="000000" w:themeColor="text1"/>
+        </w:rPr>
+      </w:pPr>
+      <w:r>
+        <w:rPr>
+          <w:color w:val="000000" w:themeColor="text1"/>
+        </w:rPr>
         <w:t>Version Control: Git &amp; GitHub</w:t>
       </w:r>
     </w:p>
     <w:p>
       <w:pPr>
+        <w:pStyle w:val="ListBullet"/>
+        <w:rPr>
+          <w:color w:val="000000" w:themeColor="text1"/>
+        </w:rPr>
+      </w:pPr>
+      <w:r>
+        <w:rPr>
+          <w:color w:val="000000" w:themeColor="text1"/>
+        </w:rPr>
+        <w:t>Object-Oriented Programming (OOP) </w:t>
+      </w:r>
+    </w:p>
+    <w:p>
+      <w:pPr>
+        <w:pStyle w:val="ListBullet"/>
+        <w:rPr>
+          <w:color w:val="000000" w:themeColor="text1"/>
+        </w:rPr>
+      </w:pPr>
+      <w:r>
+        <w:rPr>
+          <w:color w:val="000000" w:themeColor="text1"/>
+        </w:rPr>
+        <w:t>Software Development</w:t>
+      </w:r>
+    </w:p>
+    <w:p>
+      <w:pPr>
         <w:pStyle w:val="Subtitle"/>
         <w:rPr>
-          <w:color w:val="auto"/>
+          <w:color w:val="000000" w:themeColor="text1"/>
           <w:sz w:val="30"/>
           <w:szCs w:val="30"/>
           <w:u w:val="single"/>
@@ -306,7 +1093,7 @@
       </w:pPr>
       <w:r>
         <w:rPr>
-          <w:color w:val="auto"/>
+          <w:color w:val="000000" w:themeColor="text1"/>
           <w:sz w:val="30"/>
           <w:szCs w:val="30"/>
           <w:u w:val="single"/>
@@ -316,9 +1103,407 @@
     </w:p>
     <w:p>
       <w:pPr>
+        <w:rPr>
+          <w:color w:val="auto"/>
+        </w:rPr>
+      </w:pPr>
+      <w:r>
+        <w:rPr>
+          <w:b/>
+          <w:bCs/>
+          <w:color w:val="auto"/>
+        </w:rPr>
+        <w:t>Company Intro Websites</w:t>
+      </w:r>
+    </w:p>
+    <w:p>
+      <w:pPr>
+        <w:numPr>
+          <w:ilvl w:val="0"/>
+          <w:numId w:val="19"/>
+        </w:numPr>
+        <w:rPr>
+          <w:color w:val="auto"/>
+        </w:rPr>
+      </w:pPr>
+      <w:r>
+        <w:rPr>
+          <w:color w:val="auto"/>
+        </w:rPr>
+        <w:t>Developed several websites introducing different companies.</w:t>
+      </w:r>
+    </w:p>
+    <w:p>
+      <w:pPr>
+        <w:numPr>
+          <w:ilvl w:val="0"/>
+          <w:numId w:val="19"/>
+        </w:numPr>
+        <w:rPr>
+          <w:color w:val="auto"/>
+        </w:rPr>
+      </w:pPr>
+      <w:r>
+        <w:rPr>
+          <w:color w:val="auto"/>
+        </w:rPr>
+        <w:t xml:space="preserve">Used </w:t>
+      </w:r>
+      <w:r>
+        <w:rPr>
+          <w:b/>
+          <w:bCs/>
+          <w:color w:val="auto"/>
+        </w:rPr>
+        <w:t>Laravel Blade</w:t>
+      </w:r>
+      <w:r>
+        <w:rPr>
+          <w:color w:val="auto"/>
+        </w:rPr>
+        <w:t xml:space="preserve"> for dynamic templates and responsive layouts.</w:t>
+      </w:r>
+    </w:p>
+    <w:p>
+      <w:pPr>
+        <w:numPr>
+          <w:ilvl w:val="0"/>
+          <w:numId w:val="19"/>
+        </w:numPr>
+        <w:rPr>
+          <w:color w:val="auto"/>
+        </w:rPr>
+      </w:pPr>
+      <w:r>
+        <w:rPr>
+          <w:color w:val="auto"/>
+        </w:rPr>
+        <w:t>Implemented interactive sections, contact forms, and basic animations.</w:t>
+      </w:r>
+    </w:p>
+    <w:p>
+      <w:pPr>
+        <w:numPr>
+          <w:ilvl w:val="0"/>
+          <w:numId w:val="19"/>
+        </w:numPr>
+        <w:rPr>
+          <w:color w:val="auto"/>
+        </w:rPr>
+      </w:pPr>
+      <w:r>
+        <w:rPr>
+          <w:color w:val="auto"/>
+        </w:rPr>
+        <w:t>Links:</w:t>
+      </w:r>
+      <w:r>
+        <w:t xml:space="preserve"> </w:t>
+      </w:r>
+      <w:hyperlink r:id="rId11" w:history="1">
+        <w:r>
+          <w:rPr>
+            <w:rStyle w:val="Hyperlink"/>
+          </w:rPr>
+          <w:t>https://elkaram-eg.com/en</w:t>
+        </w:r>
+      </w:hyperlink>
+      <w:r>
+        <w:rPr>
+          <w:color w:val="auto"/>
+        </w:rPr>
+        <w:t xml:space="preserve"> , </w:t>
+      </w:r>
+      <w:hyperlink r:id="rId12" w:history="1">
+        <w:r>
+          <w:rPr>
+            <w:rStyle w:val="Hyperlink"/>
+          </w:rPr>
+          <w:t>https://soltek-egypt.com/en</w:t>
+        </w:r>
+      </w:hyperlink>
+      <w:r>
+        <w:rPr>
+          <w:color w:val="auto"/>
+        </w:rPr>
+        <w:t xml:space="preserve">, </w:t>
+      </w:r>
+      <w:hyperlink r:id="rId13" w:history="1">
+        <w:r>
+          <w:rPr>
+            <w:rStyle w:val="Hyperlink"/>
+          </w:rPr>
+          <w:t>https://dasasautoparts.com/en</w:t>
+        </w:r>
+      </w:hyperlink>
+      <w:r>
+        <w:rPr>
+          <w:color w:val="auto"/>
+        </w:rPr>
+        <w:t>,</w:t>
+      </w:r>
+    </w:p>
+    <w:p>
+      <w:pPr>
+        <w:ind w:left="720"/>
+        <w:rPr>
+          <w:color w:val="auto"/>
+        </w:rPr>
+      </w:pPr>
+      <w:r>
+        <w:rPr>
+          <w:color w:val="auto"/>
+        </w:rPr>
+        <w:t>https://arabimobin.com/en</w:t>
+      </w:r>
+      <w:r>
+        <w:rPr>
+          <w:color w:val="auto"/>
+        </w:rPr>
+        <w:t>,</w:t>
+      </w:r>
+      <w:r>
+        <w:t xml:space="preserve"> </w:t>
+      </w:r>
+      <w:r>
+        <w:rPr>
+          <w:color w:val="auto"/>
+        </w:rPr>
+        <w:t>https://elzaeem-egy.com/en</w:t>
+      </w:r>
+    </w:p>
+    <w:p>
+      <w:pPr>
+        <w:rPr>
+          <w:color w:val="auto"/>
+        </w:rPr>
+      </w:pPr>
+      <w:r>
+        <w:rPr>
+          <w:b/>
+          <w:bCs/>
+          <w:color w:val="auto"/>
+        </w:rPr>
+        <w:t>EL</w:t>
+      </w:r>
+      <w:r>
+        <w:rPr>
+          <w:b/>
+          <w:bCs/>
+          <w:color w:val="auto"/>
+        </w:rPr>
+        <w:t>-Mahran-Group</w:t>
+      </w:r>
+    </w:p>
+    <w:p>
+      <w:pPr>
+        <w:numPr>
+          <w:ilvl w:val="0"/>
+          <w:numId w:val="20"/>
+        </w:numPr>
+        <w:rPr>
+          <w:color w:val="auto"/>
+        </w:rPr>
+      </w:pPr>
+      <w:r>
+        <w:rPr>
+          <w:color w:val="auto"/>
+        </w:rPr>
+        <w:t>Built a full-featured online store.</w:t>
+      </w:r>
+    </w:p>
+    <w:p>
+      <w:pPr>
+        <w:numPr>
+          <w:ilvl w:val="0"/>
+          <w:numId w:val="20"/>
+        </w:numPr>
+        <w:rPr>
+          <w:color w:val="auto"/>
+        </w:rPr>
+      </w:pPr>
+      <w:r>
+        <w:rPr>
+          <w:color w:val="auto"/>
+        </w:rPr>
+        <w:t>Included product listing, shopping cart, checkout, and order management.</w:t>
+      </w:r>
+    </w:p>
+    <w:p>
+      <w:pPr>
+        <w:numPr>
+          <w:ilvl w:val="0"/>
+          <w:numId w:val="20"/>
+        </w:numPr>
+        <w:rPr>
+          <w:color w:val="auto"/>
+        </w:rPr>
+      </w:pPr>
+      <w:r>
+        <w:rPr>
+          <w:color w:val="auto"/>
+        </w:rPr>
+        <w:t xml:space="preserve">Connected frontend with </w:t>
+      </w:r>
+      <w:r>
+        <w:rPr>
+          <w:b/>
+          <w:bCs/>
+          <w:color w:val="auto"/>
+        </w:rPr>
+        <w:t>Laravel backend</w:t>
+      </w:r>
+      <w:r>
+        <w:rPr>
+          <w:color w:val="auto"/>
+        </w:rPr>
+        <w:t xml:space="preserve"> and database.</w:t>
+      </w:r>
+    </w:p>
+    <w:p>
+      <w:pPr>
+        <w:ind w:left="720"/>
+        <w:rPr>
+          <w:color w:val="auto"/>
+        </w:rPr>
+      </w:pPr>
+      <w:r>
+        <w:rPr>
+          <w:color w:val="auto"/>
+        </w:rPr>
+        <w:t>Link:</w:t>
+      </w:r>
+      <w:r>
+        <w:t xml:space="preserve"> </w:t>
+      </w:r>
+      <w:r>
+        <w:rPr>
+          <w:color w:val="auto"/>
+        </w:rPr>
+        <w:t>https://www.almahrangroup.com/ar</w:t>
+      </w:r>
+    </w:p>
+    <w:p>
+      <w:pPr>
+        <w:rPr>
+          <w:color w:val="auto"/>
+        </w:rPr>
+      </w:pPr>
+      <w:r>
+        <w:rPr>
+          <w:b/>
+          <w:bCs/>
+          <w:color w:val="auto"/>
+        </w:rPr>
+        <w:t>A</w:t>
+      </w:r>
+      <w:r>
+        <w:rPr>
+          <w:b/>
+          <w:bCs/>
+          <w:color w:val="auto"/>
+        </w:rPr>
+        <w:t>qua-</w:t>
+      </w:r>
+      <w:r>
+        <w:rPr>
+          <w:b/>
+          <w:bCs/>
+          <w:color w:val="auto"/>
+        </w:rPr>
+        <w:t>I</w:t>
+      </w:r>
+      <w:r>
+        <w:rPr>
+          <w:b/>
+          <w:bCs/>
+          <w:color w:val="auto"/>
+        </w:rPr>
+        <w:t>nfinity</w:t>
+      </w:r>
+    </w:p>
+    <w:p>
+      <w:pPr>
+        <w:numPr>
+          <w:ilvl w:val="0"/>
+          <w:numId w:val="21"/>
+        </w:numPr>
+        <w:rPr>
+          <w:color w:val="auto"/>
+        </w:rPr>
+      </w:pPr>
+      <w:r>
+        <w:rPr>
+          <w:color w:val="auto"/>
+        </w:rPr>
+        <w:t>Developed a second online store with similar e-commerce functionalities.</w:t>
+      </w:r>
+    </w:p>
+    <w:p>
+      <w:pPr>
+        <w:numPr>
+          <w:ilvl w:val="0"/>
+          <w:numId w:val="21"/>
+        </w:numPr>
+        <w:rPr>
+          <w:color w:val="auto"/>
+        </w:rPr>
+      </w:pPr>
+      <w:r>
+        <w:rPr>
+          <w:color w:val="auto"/>
+        </w:rPr>
+        <w:t>Focused on clean design, responsive UI, and seamless user experience.</w:t>
+      </w:r>
+    </w:p>
+    <w:p>
+      <w:pPr>
+        <w:numPr>
+          <w:ilvl w:val="0"/>
+          <w:numId w:val="21"/>
+        </w:numPr>
+        <w:rPr>
+          <w:color w:val="auto"/>
+        </w:rPr>
+      </w:pPr>
+      <w:r>
+        <w:rPr>
+          <w:color w:val="auto"/>
+        </w:rPr>
+        <w:t>Integrated database operations for managing products and orders.</w:t>
+      </w:r>
+    </w:p>
+    <w:p>
+      <w:pPr>
+        <w:ind w:left="360"/>
+        <w:rPr>
+          <w:color w:val="auto"/>
+          <w:rtl/>
+          <w:lang w:bidi="ar-EG"/>
+        </w:rPr>
+      </w:pPr>
+      <w:r>
+        <w:rPr>
+          <w:color w:val="auto"/>
+        </w:rPr>
+        <w:t>Link:</w:t>
+      </w:r>
+      <w:r>
+        <w:t xml:space="preserve"> </w:t>
+      </w:r>
+      <w:r>
+        <w:rPr>
+          <w:color w:val="auto"/>
+        </w:rPr>
+        <w:t>https://www.aquainfinity.store/ar</w:t>
+      </w:r>
+    </w:p>
+    <w:p/>
+    <w:p>
+      <w:pPr>
         <w:pStyle w:val="Heading3"/>
         <w:rPr>
-          <w:color w:val="auto"/>
+          <w:color w:val="000000" w:themeColor="text1"/>
         </w:rPr>
       </w:pPr>
       <w:r>
@@ -326,6 +1511,7 @@
           <w:rStyle w:val="Strong"/>
           <w:b/>
           <w:bCs w:val="0"/>
+          <w:color w:val="000000" w:themeColor="text1"/>
         </w:rPr>
         <w:t>Invoice Management System</w:t>
       </w:r>
@@ -334,6 +1520,7 @@
       <w:pPr>
         <w:pStyle w:val="NormalWeb"/>
         <w:rPr>
+          <w:color w:val="000000" w:themeColor="text1"/>
           <w:sz w:val="22"/>
           <w:szCs w:val="22"/>
         </w:rPr>
@@ -342,6 +1529,7 @@
         <w:rPr>
           <w:rStyle w:val="Strong"/>
           <w:rFonts w:eastAsiaTheme="majorEastAsia"/>
+          <w:color w:val="000000" w:themeColor="text1"/>
           <w:sz w:val="22"/>
           <w:szCs w:val="22"/>
         </w:rPr>
@@ -349,6 +1537,7 @@
       </w:r>
       <w:r>
         <w:rPr>
+          <w:color w:val="000000" w:themeColor="text1"/>
           <w:sz w:val="22"/>
           <w:szCs w:val="22"/>
         </w:rPr>
@@ -359,6 +1548,7 @@
       <w:pPr>
         <w:pStyle w:val="NormalWeb"/>
         <w:rPr>
+          <w:color w:val="000000" w:themeColor="text1"/>
           <w:sz w:val="22"/>
           <w:szCs w:val="22"/>
         </w:rPr>
@@ -367,6 +1557,7 @@
         <w:rPr>
           <w:rStyle w:val="Strong"/>
           <w:rFonts w:eastAsiaTheme="majorEastAsia"/>
+          <w:color w:val="000000" w:themeColor="text1"/>
           <w:sz w:val="22"/>
           <w:szCs w:val="22"/>
         </w:rPr>
@@ -374,6 +1565,7 @@
       </w:r>
       <w:r>
         <w:rPr>
+          <w:color w:val="000000" w:themeColor="text1"/>
           <w:sz w:val="22"/>
           <w:szCs w:val="22"/>
         </w:rPr>
@@ -382,6 +1574,7 @@
       </w:r>
       <w:r>
         <w:rPr>
+          <w:color w:val="000000" w:themeColor="text1"/>
           <w:sz w:val="22"/>
           <w:szCs w:val="22"/>
         </w:rPr>
@@ -397,12 +1590,14 @@
           <w:numId w:val="15"/>
         </w:numPr>
         <w:rPr>
+          <w:color w:val="000000" w:themeColor="text1"/>
           <w:sz w:val="22"/>
           <w:szCs w:val="22"/>
         </w:rPr>
       </w:pPr>
       <w:r>
         <w:rPr>
+          <w:color w:val="000000" w:themeColor="text1"/>
           <w:sz w:val="22"/>
           <w:szCs w:val="22"/>
         </w:rPr>
@@ -417,12 +1612,14 @@
           <w:numId w:val="15"/>
         </w:numPr>
         <w:rPr>
+          <w:color w:val="000000" w:themeColor="text1"/>
           <w:sz w:val="22"/>
           <w:szCs w:val="22"/>
         </w:rPr>
       </w:pPr>
       <w:r>
         <w:rPr>
+          <w:color w:val="000000" w:themeColor="text1"/>
           <w:sz w:val="22"/>
           <w:szCs w:val="22"/>
         </w:rPr>
@@ -437,12 +1634,14 @@
           <w:numId w:val="15"/>
         </w:numPr>
         <w:rPr>
+          <w:color w:val="000000" w:themeColor="text1"/>
           <w:sz w:val="22"/>
           <w:szCs w:val="22"/>
         </w:rPr>
       </w:pPr>
       <w:r>
         <w:rPr>
+          <w:color w:val="000000" w:themeColor="text1"/>
           <w:sz w:val="22"/>
           <w:szCs w:val="22"/>
         </w:rPr>
@@ -457,19 +1656,23 @@
           <w:numId w:val="15"/>
         </w:numPr>
         <w:rPr>
+          <w:color w:val="000000" w:themeColor="text1"/>
           <w:sz w:val="22"/>
           <w:szCs w:val="22"/>
         </w:rPr>
       </w:pPr>
       <w:r>
         <w:rPr>
+          <w:color w:val="000000" w:themeColor="text1"/>
           <w:sz w:val="22"/>
           <w:szCs w:val="22"/>
         </w:rPr>
+        <w:lastRenderedPageBreak/>
         <w:t>Store invoice data in a structured database</w:t>
       </w:r>
       <w:r>
         <w:rPr>
+          <w:color w:val="000000" w:themeColor="text1"/>
           <w:sz w:val="22"/>
           <w:szCs w:val="22"/>
         </w:rPr>
@@ -480,12 +1683,15 @@
     <w:p>
       <w:pPr>
         <w:pStyle w:val="ListBullet"/>
+        <w:rPr>
+          <w:color w:val="000000" w:themeColor="text1"/>
+        </w:rPr>
       </w:pPr>
       <w:r>
         <w:rPr>
           <w:rFonts w:asciiTheme="minorHAnsi" w:hAnsiTheme="minorHAnsi"/>
           <w:b/>
-          <w:color w:val="595959" w:themeColor="text1" w:themeTint="A6"/>
+          <w:color w:val="000000" w:themeColor="text1"/>
           <w:sz w:val="20"/>
           <w:lang w:eastAsia="ja-JP"/>
         </w:rPr>
@@ -495,20 +1701,29 @@
         <w:rPr>
           <w:rFonts w:asciiTheme="minorHAnsi" w:hAnsiTheme="minorHAnsi"/>
           <w:b/>
-          <w:color w:val="595959" w:themeColor="text1" w:themeTint="A6"/>
+          <w:color w:val="000000" w:themeColor="text1"/>
           <w:sz w:val="20"/>
           <w:lang w:eastAsia="ja-JP"/>
         </w:rPr>
         <w:t>https://invoice-flax-six.vercel.app/</w:t>
       </w:r>
       <w:r>
+        <w:rPr>
+          <w:color w:val="000000" w:themeColor="text1"/>
+        </w:rPr>
         <w:t>.</w:t>
       </w:r>
     </w:p>
     <w:p>
+      <w:pPr>
+        <w:rPr>
+          <w:color w:val="000000" w:themeColor="text1"/>
+        </w:rPr>
+      </w:pPr>
       <w:r>
         <w:rPr>
           <w:b/>
+          <w:color w:val="000000" w:themeColor="text1"/>
         </w:rPr>
         <w:t>E-Commerce Platform with Admin Dashboard</w:t>
       </w:r>
@@ -516,24 +1731,42 @@
     <w:p>
       <w:pPr>
         <w:pStyle w:val="ListBullet"/>
-      </w:pPr>
-      <w:r>
+        <w:rPr>
+          <w:color w:val="000000" w:themeColor="text1"/>
+        </w:rPr>
+      </w:pPr>
+      <w:r>
+        <w:rPr>
+          <w:color w:val="000000" w:themeColor="text1"/>
+        </w:rPr>
         <w:t xml:space="preserve">Developed with Laravel and </w:t>
       </w:r>
       <w:proofErr w:type="spellStart"/>
       <w:r>
+        <w:rPr>
+          <w:color w:val="000000" w:themeColor="text1"/>
+        </w:rPr>
         <w:t>AdminLTE</w:t>
       </w:r>
       <w:proofErr w:type="spellEnd"/>
       <w:r>
+        <w:rPr>
+          <w:color w:val="000000" w:themeColor="text1"/>
+        </w:rPr>
         <w:t>.</w:t>
       </w:r>
     </w:p>
     <w:p>
       <w:pPr>
         <w:pStyle w:val="ListBullet"/>
-      </w:pPr>
-      <w:r>
+        <w:rPr>
+          <w:color w:val="000000" w:themeColor="text1"/>
+        </w:rPr>
+      </w:pPr>
+      <w:r>
+        <w:rPr>
+          <w:color w:val="000000" w:themeColor="text1"/>
+        </w:rPr>
         <w:t>Implemented full user authentication, product management, and order processing.</w:t>
       </w:r>
     </w:p>
@@ -541,26 +1774,36 @@
       <w:pPr>
         <w:rPr>
           <w:b/>
+          <w:color w:val="000000" w:themeColor="text1"/>
           <w:rtl/>
         </w:rPr>
       </w:pPr>
       <w:r>
         <w:rPr>
           <w:b/>
-        </w:rPr>
-        <w:lastRenderedPageBreak/>
+          <w:color w:val="000000" w:themeColor="text1"/>
+        </w:rPr>
         <w:t>School Management API</w:t>
       </w:r>
     </w:p>
     <w:p>
+      <w:pPr>
+        <w:rPr>
+          <w:color w:val="000000" w:themeColor="text1"/>
+        </w:rPr>
+      </w:pPr>
       <w:r>
         <w:rPr>
           <w:b/>
           <w:bCs/>
+          <w:color w:val="000000" w:themeColor="text1"/>
         </w:rPr>
         <w:t>Description:</w:t>
       </w:r>
       <w:r>
+        <w:rPr>
+          <w:color w:val="000000" w:themeColor="text1"/>
+        </w:rPr>
         <w:br/>
         <w:t>Developed a secure and scalable RESTful API for managing school operations. The system supports multiple user roles such as Admins, Teachers, and Students, and includes:</w:t>
       </w:r>
@@ -571,15 +1814,22 @@
           <w:ilvl w:val="0"/>
           <w:numId w:val="16"/>
         </w:numPr>
+        <w:rPr>
+          <w:color w:val="000000" w:themeColor="text1"/>
+        </w:rPr>
       </w:pPr>
       <w:r>
         <w:rPr>
           <w:b/>
           <w:bCs/>
+          <w:color w:val="000000" w:themeColor="text1"/>
         </w:rPr>
         <w:t>User Authentication:</w:t>
       </w:r>
       <w:r>
+        <w:rPr>
+          <w:color w:val="000000" w:themeColor="text1"/>
+        </w:rPr>
         <w:br/>
         <w:t>Implemented using Laravel Passport to handle secure login, registration, and token-based access for each role.</w:t>
       </w:r>
@@ -590,15 +1840,22 @@
           <w:ilvl w:val="0"/>
           <w:numId w:val="16"/>
         </w:numPr>
+        <w:rPr>
+          <w:color w:val="000000" w:themeColor="text1"/>
+        </w:rPr>
       </w:pPr>
       <w:r>
         <w:rPr>
           <w:b/>
           <w:bCs/>
+          <w:color w:val="000000" w:themeColor="text1"/>
         </w:rPr>
         <w:t>Role-Based Access Control:</w:t>
       </w:r>
       <w:r>
+        <w:rPr>
+          <w:color w:val="000000" w:themeColor="text1"/>
+        </w:rPr>
         <w:br/>
         <w:t>Ensures that only authorized users can perform actions like managing students, classes, or assignments.</w:t>
       </w:r>
@@ -609,15 +1866,22 @@
           <w:ilvl w:val="0"/>
           <w:numId w:val="16"/>
         </w:numPr>
+        <w:rPr>
+          <w:color w:val="000000" w:themeColor="text1"/>
+        </w:rPr>
       </w:pPr>
       <w:r>
         <w:rPr>
           <w:b/>
           <w:bCs/>
+          <w:color w:val="000000" w:themeColor="text1"/>
         </w:rPr>
         <w:t>Student Management:</w:t>
       </w:r>
       <w:r>
+        <w:rPr>
+          <w:color w:val="000000" w:themeColor="text1"/>
+        </w:rPr>
         <w:br/>
         <w:t>APIs to create, update, delete, and retrieve student data.</w:t>
       </w:r>
@@ -628,15 +1892,22 @@
           <w:ilvl w:val="0"/>
           <w:numId w:val="16"/>
         </w:numPr>
+        <w:rPr>
+          <w:color w:val="000000" w:themeColor="text1"/>
+        </w:rPr>
       </w:pPr>
       <w:r>
         <w:rPr>
           <w:b/>
           <w:bCs/>
+          <w:color w:val="000000" w:themeColor="text1"/>
         </w:rPr>
         <w:t>Class Management:</w:t>
       </w:r>
       <w:r>
+        <w:rPr>
+          <w:color w:val="000000" w:themeColor="text1"/>
+        </w:rPr>
         <w:br/>
         <w:t>Allows adding students to classes and viewing class-specific data.</w:t>
       </w:r>
@@ -647,15 +1918,22 @@
           <w:ilvl w:val="0"/>
           <w:numId w:val="16"/>
         </w:numPr>
+        <w:rPr>
+          <w:color w:val="000000" w:themeColor="text1"/>
+        </w:rPr>
       </w:pPr>
       <w:r>
         <w:rPr>
           <w:b/>
           <w:bCs/>
+          <w:color w:val="000000" w:themeColor="text1"/>
         </w:rPr>
         <w:t>Task Assignments:</w:t>
       </w:r>
       <w:r>
+        <w:rPr>
+          <w:color w:val="000000" w:themeColor="text1"/>
+        </w:rPr>
         <w:br/>
         <w:t>Teachers can assign tasks to students and view task progress.</w:t>
       </w:r>
@@ -666,37 +1944,57 @@
           <w:ilvl w:val="0"/>
           <w:numId w:val="16"/>
         </w:numPr>
+        <w:rPr>
+          <w:color w:val="000000" w:themeColor="text1"/>
+        </w:rPr>
       </w:pPr>
       <w:r>
         <w:rPr>
           <w:b/>
           <w:bCs/>
+          <w:color w:val="000000" w:themeColor="text1"/>
         </w:rPr>
         <w:t>Error Handling &amp; Validation:</w:t>
       </w:r>
       <w:r>
+        <w:rPr>
+          <w:color w:val="000000" w:themeColor="text1"/>
+        </w:rPr>
         <w:br/>
         <w:t>Proper response codes and validation messages for clean API consumption.</w:t>
       </w:r>
     </w:p>
     <w:p>
-      <w:r>
+      <w:pPr>
+        <w:rPr>
+          <w:color w:val="000000" w:themeColor="text1"/>
+        </w:rPr>
+      </w:pPr>
+      <w:r>
+        <w:rPr>
+          <w:color w:val="000000" w:themeColor="text1"/>
+        </w:rPr>
         <w:t>This project reflects my ability to structure clean APIs, implement secure access with Passport, and follow best practices in back-end development using Laravel.</w:t>
       </w:r>
     </w:p>
     <w:p>
       <w:pPr>
         <w:rPr>
+          <w:color w:val="000000" w:themeColor="text1"/>
           <w:rtl/>
         </w:rPr>
       </w:pPr>
       <w:r>
+        <w:rPr>
+          <w:color w:val="000000" w:themeColor="text1"/>
+        </w:rPr>
         <w:t xml:space="preserve">GitHub: </w:t>
       </w:r>
-      <w:hyperlink r:id="rId11" w:history="1">
+      <w:hyperlink r:id="rId14" w:history="1">
         <w:r>
           <w:rPr>
             <w:rStyle w:val="Hyperlink"/>
+            <w:color w:val="000000" w:themeColor="text1"/>
           </w:rPr>
           <w:t>https://github.com/Abedlrhman14/School_Mangment</w:t>
         </w:r>
@@ -705,6 +2003,7 @@
     <w:p>
       <w:pPr>
         <w:rPr>
+          <w:color w:val="000000" w:themeColor="text1"/>
           <w:rtl/>
         </w:rPr>
       </w:pPr>
@@ -712,81 +2011,155 @@
     <w:p>
       <w:pPr>
         <w:pStyle w:val="Heading1"/>
-      </w:pPr>
-      <w:r>
+        <w:rPr>
+          <w:color w:val="000000" w:themeColor="text1"/>
+        </w:rPr>
+      </w:pPr>
+      <w:r>
+        <w:rPr>
+          <w:color w:val="000000" w:themeColor="text1"/>
+        </w:rPr>
         <w:t>Soft Skills</w:t>
       </w:r>
     </w:p>
     <w:p>
       <w:pPr>
         <w:pStyle w:val="ListBullet"/>
-      </w:pPr>
-      <w:r>
-        <w:t>Problem Solving</w:t>
+        <w:rPr>
+          <w:color w:val="000000" w:themeColor="text1"/>
+        </w:rPr>
+      </w:pPr>
+      <w:r>
+        <w:rPr>
+          <w:color w:val="000000" w:themeColor="text1"/>
+        </w:rPr>
+        <w:t>Strong Problem-Solving,</w:t>
       </w:r>
     </w:p>
     <w:p>
       <w:pPr>
         <w:pStyle w:val="ListBullet"/>
-      </w:pPr>
-      <w:r>
+        <w:rPr>
+          <w:color w:val="000000" w:themeColor="text1"/>
+        </w:rPr>
+      </w:pPr>
+      <w:r>
+        <w:rPr>
+          <w:color w:val="000000" w:themeColor="text1"/>
+        </w:rPr>
         <w:t>Team Collaboration</w:t>
       </w:r>
     </w:p>
     <w:p>
       <w:pPr>
         <w:pStyle w:val="ListBullet"/>
-      </w:pPr>
-      <w:r>
+        <w:rPr>
+          <w:color w:val="000000" w:themeColor="text1"/>
+        </w:rPr>
+      </w:pPr>
+      <w:r>
+        <w:rPr>
+          <w:color w:val="000000" w:themeColor="text1"/>
+        </w:rPr>
         <w:t>Attention to Detail</w:t>
       </w:r>
     </w:p>
     <w:p>
       <w:pPr>
         <w:pStyle w:val="ListBullet"/>
-      </w:pPr>
-      <w:r>
+        <w:rPr>
+          <w:color w:val="000000" w:themeColor="text1"/>
+        </w:rPr>
+      </w:pPr>
+      <w:r>
+        <w:rPr>
+          <w:color w:val="000000" w:themeColor="text1"/>
+        </w:rPr>
         <w:t>Time Management</w:t>
       </w:r>
     </w:p>
     <w:p>
       <w:pPr>
         <w:pStyle w:val="ListBullet"/>
-      </w:pPr>
-      <w:r>
+        <w:rPr>
+          <w:color w:val="000000" w:themeColor="text1"/>
+        </w:rPr>
+      </w:pPr>
+      <w:r>
+        <w:rPr>
+          <w:color w:val="000000" w:themeColor="text1"/>
+        </w:rPr>
         <w:t xml:space="preserve">  Fast Learner</w:t>
       </w:r>
     </w:p>
     <w:p>
       <w:pPr>
         <w:pStyle w:val="ListBullet"/>
-      </w:pPr>
-      <w:r>
+        <w:rPr>
+          <w:color w:val="000000" w:themeColor="text1"/>
+        </w:rPr>
+      </w:pPr>
+      <w:r>
+        <w:rPr>
+          <w:color w:val="000000" w:themeColor="text1"/>
+        </w:rPr>
         <w:t>Self-Motivated</w:t>
       </w:r>
     </w:p>
     <w:p>
       <w:pPr>
         <w:pStyle w:val="Heading1"/>
-      </w:pPr>
-      <w:r>
+        <w:rPr>
+          <w:color w:val="000000" w:themeColor="text1"/>
+        </w:rPr>
+      </w:pPr>
+      <w:r>
+        <w:rPr>
+          <w:color w:val="000000" w:themeColor="text1"/>
+        </w:rPr>
         <w:t>Languages</w:t>
       </w:r>
     </w:p>
     <w:p>
       <w:pPr>
         <w:pStyle w:val="ListBullet"/>
-      </w:pPr>
-      <w:r>
+        <w:rPr>
+          <w:color w:val="000000" w:themeColor="text1"/>
+        </w:rPr>
+      </w:pPr>
+      <w:r>
+        <w:rPr>
+          <w:color w:val="000000" w:themeColor="text1"/>
+        </w:rPr>
         <w:t>Arabic: Native</w:t>
       </w:r>
     </w:p>
     <w:p>
       <w:pPr>
         <w:pStyle w:val="ListBullet"/>
-      </w:pPr>
-      <w:r>
-        <w:t>English: Good</w:t>
+        <w:rPr>
+          <w:color w:val="000000" w:themeColor="text1"/>
+        </w:rPr>
+      </w:pPr>
+      <w:r>
+        <w:rPr>
+          <w:color w:val="000000" w:themeColor="text1"/>
+        </w:rPr>
+        <w:t>English:</w:t>
+      </w:r>
+      <w:r>
+        <w:rPr>
+          <w:rFonts w:ascii="Arial" w:hAnsi="Arial" w:cs="Arial"/>
+          <w:color w:val="000000" w:themeColor="text1"/>
+          <w:lang w:eastAsia="ja-JP"/>
+        </w:rPr>
+        <w:t xml:space="preserve"> </w:t>
+      </w:r>
+      <w:r>
+        <w:rPr>
+          <w:color w:val="000000" w:themeColor="text1"/>
+        </w:rPr>
+        <w:t>Good (Working Proficiency)</w:t>
       </w:r>
     </w:p>
     <w:p>
@@ -797,7 +2170,7 @@
           <w:tab w:val="right" w:pos="9360"/>
         </w:tabs>
         <w:rPr>
-          <w:color w:val="auto"/>
+          <w:color w:val="000000" w:themeColor="text1"/>
         </w:rPr>
       </w:pPr>
     </w:p>
@@ -1242,6 +2615,155 @@
     </w:lvl>
   </w:abstractNum>
   <w:abstractNum w:abstractNumId="3" w15:restartNumberingAfterBreak="0">
+    <w:nsid w:val="04962AF3"/>
+    <w:multiLevelType w:val="multilevel"/>
+    <w:tmpl w:val="B8C4C00C"/>
+    <w:lvl w:ilvl="0">
+      <w:start w:val="1"/>
+      <w:numFmt w:val="bullet"/>
+      <w:lvlText w:val=""/>
+      <w:lvlJc w:val="left"/>
+      <w:pPr>
+        <w:tabs>
+          <w:tab w:val="num" w:pos="720"/>
+        </w:tabs>
+        <w:ind w:left="720" w:hanging="360"/>
+      </w:pPr>
+      <w:rPr>
+        <w:rFonts w:ascii="Symbol" w:hAnsi="Symbol" w:hint="default"/>
+        <w:sz w:val="20"/>
+      </w:rPr>
+    </w:lvl>
+    <w:lvl w:ilvl="1" w:tentative="1">
+      <w:start w:val="1"/>
+      <w:numFmt w:val="bullet"/>
+      <w:lvlText w:val="o"/>
+      <w:lvlJc w:val="left"/>
+      <w:pPr>
+        <w:tabs>
+          <w:tab w:val="num" w:pos="1440"/>
+        </w:tabs>
+        <w:ind w:left="1440" w:hanging="360"/>
+      </w:pPr>
+      <w:rPr>
+        <w:rFonts w:ascii="Courier New" w:hAnsi="Courier New" w:hint="default"/>
+        <w:sz w:val="20"/>
+      </w:rPr>
+    </w:lvl>
+    <w:lvl w:ilvl="2" w:tentative="1">
+      <w:start w:val="1"/>
+      <w:numFmt w:val="bullet"/>
+      <w:lvlText w:val=""/>
+      <w:lvlJc w:val="left"/>
+      <w:pPr>
+        <w:tabs>
+          <w:tab w:val="num" w:pos="2160"/>
+        </w:tabs>
+        <w:ind w:left="2160" w:hanging="360"/>
+      </w:pPr>
+      <w:rPr>
+        <w:rFonts w:ascii="Wingdings" w:hAnsi="Wingdings" w:hint="default"/>
+        <w:sz w:val="20"/>
+      </w:rPr>
+    </w:lvl>
+    <w:lvl w:ilvl="3" w:tentative="1">
+      <w:start w:val="1"/>
+      <w:numFmt w:val="bullet"/>
+      <w:lvlText w:val=""/>
+      <w:lvlJc w:val="left"/>
+      <w:pPr>
+        <w:tabs>
+          <w:tab w:val="num" w:pos="2880"/>
+        </w:tabs>
+        <w:ind w:left="2880" w:hanging="360"/>
+      </w:pPr>
+      <w:rPr>
+        <w:rFonts w:ascii="Wingdings" w:hAnsi="Wingdings" w:hint="default"/>
+        <w:sz w:val="20"/>
+      </w:rPr>
+    </w:lvl>
+    <w:lvl w:ilvl="4" w:tentative="1">
+      <w:start w:val="1"/>
+      <w:numFmt w:val="bullet"/>
+      <w:lvlText w:val=""/>
+      <w:lvlJc w:val="left"/>
+      <w:pPr>
+        <w:tabs>
+          <w:tab w:val="num" w:pos="3600"/>
+        </w:tabs>
+        <w:ind w:left="3600" w:hanging="360"/>
+      </w:pPr>
+      <w:rPr>
+        <w:rFonts w:ascii="Wingdings" w:hAnsi="Wingdings" w:hint="default"/>
+        <w:sz w:val="20"/>
+      </w:rPr>
+    </w:lvl>
+    <w:lvl w:ilvl="5" w:tentative="1">
+      <w:start w:val="1"/>
+      <w:numFmt w:val="bullet"/>
+      <w:lvlText w:val=""/>
+      <w:lvlJc w:val="left"/>
+      <w:pPr>
+        <w:tabs>
+          <w:tab w:val="num" w:pos="4320"/>
+        </w:tabs>
+        <w:ind w:left="4320" w:hanging="360"/>
+      </w:pPr>
+      <w:rPr>
+        <w:rFonts w:ascii="Wingdings" w:hAnsi="Wingdings" w:hint="default"/>
+        <w:sz w:val="20"/>
+      </w:rPr>
+    </w:lvl>
+    <w:lvl w:ilvl="6" w:tentative="1">
+      <w:start w:val="1"/>
+      <w:numFmt w:val="bullet"/>
+      <w:lvlText w:val=""/>
+      <w:lvlJc w:val="left"/>
+      <w:pPr>
+        <w:tabs>
+          <w:tab w:val="num" w:pos="5040"/>
+        </w:tabs>
+        <w:ind w:left="5040" w:hanging="360"/>
+      </w:pPr>
+      <w:rPr>
+        <w:rFonts w:ascii="Wingdings" w:hAnsi="Wingdings" w:hint="default"/>
+        <w:sz w:val="20"/>
+      </w:rPr>
+    </w:lvl>
+    <w:lvl w:ilvl="7" w:tentative="1">
+      <w:start w:val="1"/>
+      <w:numFmt w:val="bullet"/>
+      <w:lvlText w:val=""/>
+      <w:lvlJc w:val="left"/>
+      <w:pPr>
+        <w:tabs>
+          <w:tab w:val="num" w:pos="5760"/>
+        </w:tabs>
+        <w:ind w:left="5760" w:hanging="360"/>
+      </w:pPr>
+      <w:rPr>
+        <w:rFonts w:ascii="Wingdings" w:hAnsi="Wingdings" w:hint="default"/>
+        <w:sz w:val="20"/>
+      </w:rPr>
+    </w:lvl>
+    <w:lvl w:ilvl="8" w:tentative="1">
+      <w:start w:val="1"/>
+      <w:numFmt w:val="bullet"/>
+      <w:lvlText w:val=""/>
+      <w:lvlJc w:val="left"/>
+      <w:pPr>
+        <w:tabs>
+          <w:tab w:val="num" w:pos="6480"/>
+        </w:tabs>
+        <w:ind w:left="6480" w:hanging="360"/>
+      </w:pPr>
+      <w:rPr>
+        <w:rFonts w:ascii="Wingdings" w:hAnsi="Wingdings" w:hint="default"/>
+        <w:sz w:val="20"/>
+      </w:rPr>
+    </w:lvl>
+  </w:abstractNum>
+  <w:abstractNum w:abstractNumId="4" w15:restartNumberingAfterBreak="0">
     <w:nsid w:val="06C43D05"/>
     <w:multiLevelType w:val="multilevel"/>
     <w:tmpl w:val="690A16CA"/>
@@ -1390,7 +2912,120 @@
       </w:rPr>
     </w:lvl>
   </w:abstractNum>
-  <w:abstractNum w:abstractNumId="4" w15:restartNumberingAfterBreak="0">
+  <w:abstractNum w:abstractNumId="5" w15:restartNumberingAfterBreak="0">
+    <w:nsid w:val="06C569B4"/>
+    <w:multiLevelType w:val="hybridMultilevel"/>
+    <w:tmpl w:val="D3028B8E"/>
+    <w:lvl w:ilvl="0" w:tplc="04090001">
+      <w:start w:val="1"/>
+      <w:numFmt w:val="bullet"/>
+      <w:lvlText w:val=""/>
+      <w:lvlJc w:val="left"/>
+      <w:pPr>
+        <w:ind w:left="1488" w:hanging="360"/>
+      </w:pPr>
+      <w:rPr>
+        <w:rFonts w:ascii="Symbol" w:hAnsi="Symbol" w:hint="default"/>
+      </w:rPr>
+    </w:lvl>
+    <w:lvl w:ilvl="1" w:tplc="04090003" w:tentative="1">
+      <w:start w:val="1"/>
+      <w:numFmt w:val="bullet"/>
+      <w:lvlText w:val="o"/>
+      <w:lvlJc w:val="left"/>
+      <w:pPr>
+        <w:ind w:left="2208" w:hanging="360"/>
+      </w:pPr>
+      <w:rPr>
+        <w:rFonts w:ascii="Courier New" w:hAnsi="Courier New" w:cs="Courier New" w:hint="default"/>
+      </w:rPr>
+    </w:lvl>
+    <w:lvl w:ilvl="2" w:tplc="04090005" w:tentative="1">
+      <w:start w:val="1"/>
+      <w:numFmt w:val="bullet"/>
+      <w:lvlText w:val=""/>
+      <w:lvlJc w:val="left"/>
+      <w:pPr>
+        <w:ind w:left="2928" w:hanging="360"/>
+      </w:pPr>
+      <w:rPr>
+        <w:rFonts w:ascii="Wingdings" w:hAnsi="Wingdings" w:hint="default"/>
+      </w:rPr>
+    </w:lvl>
+    <w:lvl w:ilvl="3" w:tplc="04090001" w:tentative="1">
+      <w:start w:val="1"/>
+      <w:numFmt w:val="bullet"/>
+      <w:lvlText w:val=""/>
+      <w:lvlJc w:val="left"/>
+      <w:pPr>
+        <w:ind w:left="3648" w:hanging="360"/>
+      </w:pPr>
+      <w:rPr>
+        <w:rFonts w:ascii="Symbol" w:hAnsi="Symbol" w:hint="default"/>
+      </w:rPr>
+    </w:lvl>
+    <w:lvl w:ilvl="4" w:tplc="04090003" w:tentative="1">
+      <w:start w:val="1"/>
+      <w:numFmt w:val="bullet"/>
+      <w:lvlText w:val="o"/>
+      <w:lvlJc w:val="left"/>
+      <w:pPr>
+        <w:ind w:left="4368" w:hanging="360"/>
+      </w:pPr>
+      <w:rPr>
+        <w:rFonts w:ascii="Courier New" w:hAnsi="Courier New" w:cs="Courier New" w:hint="default"/>
+      </w:rPr>
+    </w:lvl>
+    <w:lvl w:ilvl="5" w:tplc="04090005" w:tentative="1">
+      <w:start w:val="1"/>
+      <w:numFmt w:val="bullet"/>
+      <w:lvlText w:val=""/>
+      <w:lvlJc w:val="left"/>
+      <w:pPr>
+        <w:ind w:left="5088" w:hanging="360"/>
+      </w:pPr>
+      <w:rPr>
+        <w:rFonts w:ascii="Wingdings" w:hAnsi="Wingdings" w:hint="default"/>
+      </w:rPr>
+    </w:lvl>
+    <w:lvl w:ilvl="6" w:tplc="04090001" w:tentative="1">
+      <w:start w:val="1"/>
+      <w:numFmt w:val="bullet"/>
+      <w:lvlText w:val=""/>
+      <w:lvlJc w:val="left"/>
+      <w:pPr>
+        <w:ind w:left="5808" w:hanging="360"/>
+      </w:pPr>
+      <w:rPr>
+        <w:rFonts w:ascii="Symbol" w:hAnsi="Symbol" w:hint="default"/>
+      </w:rPr>
+    </w:lvl>
+    <w:lvl w:ilvl="7" w:tplc="04090003" w:tentative="1">
+      <w:start w:val="1"/>
+      <w:numFmt w:val="bullet"/>
+      <w:lvlText w:val="o"/>
+      <w:lvlJc w:val="left"/>
+      <w:pPr>
+        <w:ind w:left="6528" w:hanging="360"/>
+      </w:pPr>
+      <w:rPr>
+        <w:rFonts w:ascii="Courier New" w:hAnsi="Courier New" w:cs="Courier New" w:hint="default"/>
+      </w:rPr>
+    </w:lvl>
+    <w:lvl w:ilvl="8" w:tplc="04090005" w:tentative="1">
+      <w:start w:val="1"/>
+      <w:numFmt w:val="bullet"/>
+      <w:lvlText w:val=""/>
+      <w:lvlJc w:val="left"/>
+      <w:pPr>
+        <w:ind w:left="7248" w:hanging="360"/>
+      </w:pPr>
+      <w:rPr>
+        <w:rFonts w:ascii="Wingdings" w:hAnsi="Wingdings" w:hint="default"/>
+      </w:rPr>
+    </w:lvl>
+  </w:abstractNum>
+  <w:abstractNum w:abstractNumId="6" w15:restartNumberingAfterBreak="0">
     <w:nsid w:val="0D761C87"/>
     <w:multiLevelType w:val="multilevel"/>
     <w:tmpl w:val="34FAC204"/>
@@ -1539,7 +3174,120 @@
       </w:rPr>
     </w:lvl>
   </w:abstractNum>
-  <w:abstractNum w:abstractNumId="5" w15:restartNumberingAfterBreak="0">
+  <w:abstractNum w:abstractNumId="7" w15:restartNumberingAfterBreak="0">
+    <w:nsid w:val="1C397254"/>
+    <w:multiLevelType w:val="hybridMultilevel"/>
+    <w:tmpl w:val="88D27A36"/>
+    <w:lvl w:ilvl="0" w:tplc="04090001">
+      <w:start w:val="1"/>
+      <w:numFmt w:val="bullet"/>
+      <w:lvlText w:val=""/>
+      <w:lvlJc w:val="left"/>
+      <w:pPr>
+        <w:ind w:left="1440" w:hanging="360"/>
+      </w:pPr>
+      <w:rPr>
+        <w:rFonts w:ascii="Symbol" w:hAnsi="Symbol" w:hint="default"/>
+      </w:rPr>
+    </w:lvl>
+    <w:lvl w:ilvl="1" w:tplc="04090003" w:tentative="1">
+      <w:start w:val="1"/>
+      <w:numFmt w:val="bullet"/>
+      <w:lvlText w:val="o"/>
+      <w:lvlJc w:val="left"/>
+      <w:pPr>
+        <w:ind w:left="2160" w:hanging="360"/>
+      </w:pPr>
+      <w:rPr>
+        <w:rFonts w:ascii="Courier New" w:hAnsi="Courier New" w:cs="Courier New" w:hint="default"/>
+      </w:rPr>
+    </w:lvl>
+    <w:lvl w:ilvl="2" w:tplc="04090005" w:tentative="1">
+      <w:start w:val="1"/>
+      <w:numFmt w:val="bullet"/>
+      <w:lvlText w:val=""/>
+      <w:lvlJc w:val="left"/>
+      <w:pPr>
+        <w:ind w:left="2880" w:hanging="360"/>
+      </w:pPr>
+      <w:rPr>
+        <w:rFonts w:ascii="Wingdings" w:hAnsi="Wingdings" w:hint="default"/>
+      </w:rPr>
+    </w:lvl>
+    <w:lvl w:ilvl="3" w:tplc="04090001" w:tentative="1">
+      <w:start w:val="1"/>
+      <w:numFmt w:val="bullet"/>
+      <w:lvlText w:val=""/>
+      <w:lvlJc w:val="left"/>
+      <w:pPr>
+        <w:ind w:left="3600" w:hanging="360"/>
+      </w:pPr>
+      <w:rPr>
+        <w:rFonts w:ascii="Symbol" w:hAnsi="Symbol" w:hint="default"/>
+      </w:rPr>
+    </w:lvl>
+    <w:lvl w:ilvl="4" w:tplc="04090003" w:tentative="1">
+      <w:start w:val="1"/>
+      <w:numFmt w:val="bullet"/>
+      <w:lvlText w:val="o"/>
+      <w:lvlJc w:val="left"/>
+      <w:pPr>
+        <w:ind w:left="4320" w:hanging="360"/>
+      </w:pPr>
+      <w:rPr>
+        <w:rFonts w:ascii="Courier New" w:hAnsi="Courier New" w:cs="Courier New" w:hint="default"/>
+      </w:rPr>
+    </w:lvl>
+    <w:lvl w:ilvl="5" w:tplc="04090005" w:tentative="1">
+      <w:start w:val="1"/>
+      <w:numFmt w:val="bullet"/>
+      <w:lvlText w:val=""/>
+      <w:lvlJc w:val="left"/>
+      <w:pPr>
+        <w:ind w:left="5040" w:hanging="360"/>
+      </w:pPr>
+      <w:rPr>
+        <w:rFonts w:ascii="Wingdings" w:hAnsi="Wingdings" w:hint="default"/>
+      </w:rPr>
+    </w:lvl>
+    <w:lvl w:ilvl="6" w:tplc="04090001" w:tentative="1">
+      <w:start w:val="1"/>
+      <w:numFmt w:val="bullet"/>
+      <w:lvlText w:val=""/>
+      <w:lvlJc w:val="left"/>
+      <w:pPr>
+        <w:ind w:left="5760" w:hanging="360"/>
+      </w:pPr>
+      <w:rPr>
+        <w:rFonts w:ascii="Symbol" w:hAnsi="Symbol" w:hint="default"/>
+      </w:rPr>
+    </w:lvl>
+    <w:lvl w:ilvl="7" w:tplc="04090003" w:tentative="1">
+      <w:start w:val="1"/>
+      <w:numFmt w:val="bullet"/>
+      <w:lvlText w:val="o"/>
+      <w:lvlJc w:val="left"/>
+      <w:pPr>
+        <w:ind w:left="6480" w:hanging="360"/>
+      </w:pPr>
+      <w:rPr>
+        <w:rFonts w:ascii="Courier New" w:hAnsi="Courier New" w:cs="Courier New" w:hint="default"/>
+      </w:rPr>
+    </w:lvl>
+    <w:lvl w:ilvl="8" w:tplc="04090005" w:tentative="1">
+      <w:start w:val="1"/>
+      <w:numFmt w:val="bullet"/>
+      <w:lvlText w:val=""/>
+      <w:lvlJc w:val="left"/>
+      <w:pPr>
+        <w:ind w:left="7200" w:hanging="360"/>
+      </w:pPr>
+      <w:rPr>
+        <w:rFonts w:ascii="Wingdings" w:hAnsi="Wingdings" w:hint="default"/>
+      </w:rPr>
+    </w:lvl>
+  </w:abstractNum>
+  <w:abstractNum w:abstractNumId="8" w15:restartNumberingAfterBreak="0">
     <w:nsid w:val="1CAC1A87"/>
     <w:multiLevelType w:val="multilevel"/>
     <w:tmpl w:val="D7D6C018"/>
@@ -1688,7 +3436,454 @@
       </w:rPr>
     </w:lvl>
   </w:abstractNum>
-  <w:abstractNum w:abstractNumId="6" w15:restartNumberingAfterBreak="0">
+  <w:abstractNum w:abstractNumId="9" w15:restartNumberingAfterBreak="0">
+    <w:nsid w:val="20523391"/>
+    <w:multiLevelType w:val="multilevel"/>
+    <w:tmpl w:val="1D18A5B6"/>
+    <w:lvl w:ilvl="0">
+      <w:start w:val="1"/>
+      <w:numFmt w:val="bullet"/>
+      <w:lvlText w:val=""/>
+      <w:lvlJc w:val="left"/>
+      <w:pPr>
+        <w:tabs>
+          <w:tab w:val="num" w:pos="720"/>
+        </w:tabs>
+        <w:ind w:left="720" w:hanging="360"/>
+      </w:pPr>
+      <w:rPr>
+        <w:rFonts w:ascii="Symbol" w:hAnsi="Symbol" w:hint="default"/>
+        <w:sz w:val="20"/>
+      </w:rPr>
+    </w:lvl>
+    <w:lvl w:ilvl="1" w:tentative="1">
+      <w:start w:val="1"/>
+      <w:numFmt w:val="bullet"/>
+      <w:lvlText w:val="o"/>
+      <w:lvlJc w:val="left"/>
+      <w:pPr>
+        <w:tabs>
+          <w:tab w:val="num" w:pos="1440"/>
+        </w:tabs>
+        <w:ind w:left="1440" w:hanging="360"/>
+      </w:pPr>
+      <w:rPr>
+        <w:rFonts w:ascii="Courier New" w:hAnsi="Courier New" w:hint="default"/>
+        <w:sz w:val="20"/>
+      </w:rPr>
+    </w:lvl>
+    <w:lvl w:ilvl="2" w:tentative="1">
+      <w:start w:val="1"/>
+      <w:numFmt w:val="bullet"/>
+      <w:lvlText w:val=""/>
+      <w:lvlJc w:val="left"/>
+      <w:pPr>
+        <w:tabs>
+          <w:tab w:val="num" w:pos="2160"/>
+        </w:tabs>
+        <w:ind w:left="2160" w:hanging="360"/>
+      </w:pPr>
+      <w:rPr>
+        <w:rFonts w:ascii="Wingdings" w:hAnsi="Wingdings" w:hint="default"/>
+        <w:sz w:val="20"/>
+      </w:rPr>
+    </w:lvl>
+    <w:lvl w:ilvl="3" w:tentative="1">
+      <w:start w:val="1"/>
+      <w:numFmt w:val="bullet"/>
+      <w:lvlText w:val=""/>
+      <w:lvlJc w:val="left"/>
+      <w:pPr>
+        <w:tabs>
+          <w:tab w:val="num" w:pos="2880"/>
+        </w:tabs>
+        <w:ind w:left="2880" w:hanging="360"/>
+      </w:pPr>
+      <w:rPr>
+        <w:rFonts w:ascii="Wingdings" w:hAnsi="Wingdings" w:hint="default"/>
+        <w:sz w:val="20"/>
+      </w:rPr>
+    </w:lvl>
+    <w:lvl w:ilvl="4" w:tentative="1">
+      <w:start w:val="1"/>
+      <w:numFmt w:val="bullet"/>
+      <w:lvlText w:val=""/>
+      <w:lvlJc w:val="left"/>
+      <w:pPr>
+        <w:tabs>
+          <w:tab w:val="num" w:pos="3600"/>
+        </w:tabs>
+        <w:ind w:left="3600" w:hanging="360"/>
+      </w:pPr>
+      <w:rPr>
+        <w:rFonts w:ascii="Wingdings" w:hAnsi="Wingdings" w:hint="default"/>
+        <w:sz w:val="20"/>
+      </w:rPr>
+    </w:lvl>
+    <w:lvl w:ilvl="5" w:tentative="1">
+      <w:start w:val="1"/>
+      <w:numFmt w:val="bullet"/>
+      <w:lvlText w:val=""/>
+      <w:lvlJc w:val="left"/>
+      <w:pPr>
+        <w:tabs>
+          <w:tab w:val="num" w:pos="4320"/>
+        </w:tabs>
+        <w:ind w:left="4320" w:hanging="360"/>
+      </w:pPr>
+      <w:rPr>
+        <w:rFonts w:ascii="Wingdings" w:hAnsi="Wingdings" w:hint="default"/>
+        <w:sz w:val="20"/>
+      </w:rPr>
+    </w:lvl>
+    <w:lvl w:ilvl="6" w:tentative="1">
+      <w:start w:val="1"/>
+      <w:numFmt w:val="bullet"/>
+      <w:lvlText w:val=""/>
+      <w:lvlJc w:val="left"/>
+      <w:pPr>
+        <w:tabs>
+          <w:tab w:val="num" w:pos="5040"/>
+        </w:tabs>
+        <w:ind w:left="5040" w:hanging="360"/>
+      </w:pPr>
+      <w:rPr>
+        <w:rFonts w:ascii="Wingdings" w:hAnsi="Wingdings" w:hint="default"/>
+        <w:sz w:val="20"/>
+      </w:rPr>
+    </w:lvl>
+    <w:lvl w:ilvl="7" w:tentative="1">
+      <w:start w:val="1"/>
+      <w:numFmt w:val="bullet"/>
+      <w:lvlText w:val=""/>
+      <w:lvlJc w:val="left"/>
+      <w:pPr>
+        <w:tabs>
+          <w:tab w:val="num" w:pos="5760"/>
+        </w:tabs>
+        <w:ind w:left="5760" w:hanging="360"/>
+      </w:pPr>
+      <w:rPr>
+        <w:rFonts w:ascii="Wingdings" w:hAnsi="Wingdings" w:hint="default"/>
+        <w:sz w:val="20"/>
+      </w:rPr>
+    </w:lvl>
+    <w:lvl w:ilvl="8" w:tentative="1">
+      <w:start w:val="1"/>
+      <w:numFmt w:val="bullet"/>
+      <w:lvlText w:val=""/>
+      <w:lvlJc w:val="left"/>
+      <w:pPr>
+        <w:tabs>
+          <w:tab w:val="num" w:pos="6480"/>
+        </w:tabs>
+        <w:ind w:left="6480" w:hanging="360"/>
+      </w:pPr>
+      <w:rPr>
+        <w:rFonts w:ascii="Wingdings" w:hAnsi="Wingdings" w:hint="default"/>
+        <w:sz w:val="20"/>
+      </w:rPr>
+    </w:lvl>
+  </w:abstractNum>
+  <w:abstractNum w:abstractNumId="10" w15:restartNumberingAfterBreak="0">
+    <w:nsid w:val="2567172D"/>
+    <w:multiLevelType w:val="multilevel"/>
+    <w:tmpl w:val="B30A1966"/>
+    <w:lvl w:ilvl="0">
+      <w:start w:val="1"/>
+      <w:numFmt w:val="bullet"/>
+      <w:lvlText w:val=""/>
+      <w:lvlJc w:val="left"/>
+      <w:pPr>
+        <w:tabs>
+          <w:tab w:val="num" w:pos="720"/>
+        </w:tabs>
+        <w:ind w:left="720" w:hanging="360"/>
+      </w:pPr>
+      <w:rPr>
+        <w:rFonts w:ascii="Symbol" w:hAnsi="Symbol" w:hint="default"/>
+        <w:sz w:val="20"/>
+      </w:rPr>
+    </w:lvl>
+    <w:lvl w:ilvl="1" w:tentative="1">
+      <w:start w:val="1"/>
+      <w:numFmt w:val="bullet"/>
+      <w:lvlText w:val="o"/>
+      <w:lvlJc w:val="left"/>
+      <w:pPr>
+        <w:tabs>
+          <w:tab w:val="num" w:pos="1440"/>
+        </w:tabs>
+        <w:ind w:left="1440" w:hanging="360"/>
+      </w:pPr>
+      <w:rPr>
+        <w:rFonts w:ascii="Courier New" w:hAnsi="Courier New" w:hint="default"/>
+        <w:sz w:val="20"/>
+      </w:rPr>
+    </w:lvl>
+    <w:lvl w:ilvl="2" w:tentative="1">
+      <w:start w:val="1"/>
+      <w:numFmt w:val="bullet"/>
+      <w:lvlText w:val=""/>
+      <w:lvlJc w:val="left"/>
+      <w:pPr>
+        <w:tabs>
+          <w:tab w:val="num" w:pos="2160"/>
+        </w:tabs>
+        <w:ind w:left="2160" w:hanging="360"/>
+      </w:pPr>
+      <w:rPr>
+        <w:rFonts w:ascii="Wingdings" w:hAnsi="Wingdings" w:hint="default"/>
+        <w:sz w:val="20"/>
+      </w:rPr>
+    </w:lvl>
+    <w:lvl w:ilvl="3" w:tentative="1">
+      <w:start w:val="1"/>
+      <w:numFmt w:val="bullet"/>
+      <w:lvlText w:val=""/>
+      <w:lvlJc w:val="left"/>
+      <w:pPr>
+        <w:tabs>
+          <w:tab w:val="num" w:pos="2880"/>
+        </w:tabs>
+        <w:ind w:left="2880" w:hanging="360"/>
+      </w:pPr>
+      <w:rPr>
+        <w:rFonts w:ascii="Wingdings" w:hAnsi="Wingdings" w:hint="default"/>
+        <w:sz w:val="20"/>
+      </w:rPr>
+    </w:lvl>
+    <w:lvl w:ilvl="4" w:tentative="1">
+      <w:start w:val="1"/>
+      <w:numFmt w:val="bullet"/>
+      <w:lvlText w:val=""/>
+      <w:lvlJc w:val="left"/>
+      <w:pPr>
+        <w:tabs>
+          <w:tab w:val="num" w:pos="3600"/>
+        </w:tabs>
+        <w:ind w:left="3600" w:hanging="360"/>
+      </w:pPr>
+      <w:rPr>
+        <w:rFonts w:ascii="Wingdings" w:hAnsi="Wingdings" w:hint="default"/>
+        <w:sz w:val="20"/>
+      </w:rPr>
+    </w:lvl>
+    <w:lvl w:ilvl="5" w:tentative="1">
+      <w:start w:val="1"/>
+      <w:numFmt w:val="bullet"/>
+      <w:lvlText w:val=""/>
+      <w:lvlJc w:val="left"/>
+      <w:pPr>
+        <w:tabs>
+          <w:tab w:val="num" w:pos="4320"/>
+        </w:tabs>
+        <w:ind w:left="4320" w:hanging="360"/>
+      </w:pPr>
+      <w:rPr>
+        <w:rFonts w:ascii="Wingdings" w:hAnsi="Wingdings" w:hint="default"/>
+        <w:sz w:val="20"/>
+      </w:rPr>
+    </w:lvl>
+    <w:lvl w:ilvl="6" w:tentative="1">
+      <w:start w:val="1"/>
+      <w:numFmt w:val="bullet"/>
+      <w:lvlText w:val=""/>
+      <w:lvlJc w:val="left"/>
+      <w:pPr>
+        <w:tabs>
+          <w:tab w:val="num" w:pos="5040"/>
+        </w:tabs>
+        <w:ind w:left="5040" w:hanging="360"/>
+      </w:pPr>
+      <w:rPr>
+        <w:rFonts w:ascii="Wingdings" w:hAnsi="Wingdings" w:hint="default"/>
+        <w:sz w:val="20"/>
+      </w:rPr>
+    </w:lvl>
+    <w:lvl w:ilvl="7" w:tentative="1">
+      <w:start w:val="1"/>
+      <w:numFmt w:val="bullet"/>
+      <w:lvlText w:val=""/>
+      <w:lvlJc w:val="left"/>
+      <w:pPr>
+        <w:tabs>
+          <w:tab w:val="num" w:pos="5760"/>
+        </w:tabs>
+        <w:ind w:left="5760" w:hanging="360"/>
+      </w:pPr>
+      <w:rPr>
+        <w:rFonts w:ascii="Wingdings" w:hAnsi="Wingdings" w:hint="default"/>
+        <w:sz w:val="20"/>
+      </w:rPr>
+    </w:lvl>
+    <w:lvl w:ilvl="8" w:tentative="1">
+      <w:start w:val="1"/>
+      <w:numFmt w:val="bullet"/>
+      <w:lvlText w:val=""/>
+      <w:lvlJc w:val="left"/>
+      <w:pPr>
+        <w:tabs>
+          <w:tab w:val="num" w:pos="6480"/>
+        </w:tabs>
+        <w:ind w:left="6480" w:hanging="360"/>
+      </w:pPr>
+      <w:rPr>
+        <w:rFonts w:ascii="Wingdings" w:hAnsi="Wingdings" w:hint="default"/>
+        <w:sz w:val="20"/>
+      </w:rPr>
+    </w:lvl>
+  </w:abstractNum>
+  <w:abstractNum w:abstractNumId="11" w15:restartNumberingAfterBreak="0">
+    <w:nsid w:val="277E4E36"/>
+    <w:multiLevelType w:val="multilevel"/>
+    <w:tmpl w:val="6CD80624"/>
+    <w:lvl w:ilvl="0">
+      <w:start w:val="1"/>
+      <w:numFmt w:val="bullet"/>
+      <w:lvlText w:val=""/>
+      <w:lvlJc w:val="left"/>
+      <w:pPr>
+        <w:tabs>
+          <w:tab w:val="num" w:pos="720"/>
+        </w:tabs>
+        <w:ind w:left="720" w:hanging="360"/>
+      </w:pPr>
+      <w:rPr>
+        <w:rFonts w:ascii="Symbol" w:hAnsi="Symbol" w:hint="default"/>
+        <w:sz w:val="20"/>
+      </w:rPr>
+    </w:lvl>
+    <w:lvl w:ilvl="1" w:tentative="1">
+      <w:start w:val="1"/>
+      <w:numFmt w:val="bullet"/>
+      <w:lvlText w:val="o"/>
+      <w:lvlJc w:val="left"/>
+      <w:pPr>
+        <w:tabs>
+          <w:tab w:val="num" w:pos="1440"/>
+        </w:tabs>
+        <w:ind w:left="1440" w:hanging="360"/>
+      </w:pPr>
+      <w:rPr>
+        <w:rFonts w:ascii="Courier New" w:hAnsi="Courier New" w:hint="default"/>
+        <w:sz w:val="20"/>
+      </w:rPr>
+    </w:lvl>
+    <w:lvl w:ilvl="2" w:tentative="1">
+      <w:start w:val="1"/>
+      <w:numFmt w:val="bullet"/>
+      <w:lvlText w:val=""/>
+      <w:lvlJc w:val="left"/>
+      <w:pPr>
+        <w:tabs>
+          <w:tab w:val="num" w:pos="2160"/>
+        </w:tabs>
+        <w:ind w:left="2160" w:hanging="360"/>
+      </w:pPr>
+      <w:rPr>
+        <w:rFonts w:ascii="Wingdings" w:hAnsi="Wingdings" w:hint="default"/>
+        <w:sz w:val="20"/>
+      </w:rPr>
+    </w:lvl>
+    <w:lvl w:ilvl="3" w:tentative="1">
+      <w:start w:val="1"/>
+      <w:numFmt w:val="bullet"/>
+      <w:lvlText w:val=""/>
+      <w:lvlJc w:val="left"/>
+      <w:pPr>
+        <w:tabs>
+          <w:tab w:val="num" w:pos="2880"/>
+        </w:tabs>
+        <w:ind w:left="2880" w:hanging="360"/>
+      </w:pPr>
+      <w:rPr>
+        <w:rFonts w:ascii="Wingdings" w:hAnsi="Wingdings" w:hint="default"/>
+        <w:sz w:val="20"/>
+      </w:rPr>
+    </w:lvl>
+    <w:lvl w:ilvl="4" w:tentative="1">
+      <w:start w:val="1"/>
+      <w:numFmt w:val="bullet"/>
+      <w:lvlText w:val=""/>
+      <w:lvlJc w:val="left"/>
+      <w:pPr>
+        <w:tabs>
+          <w:tab w:val="num" w:pos="3600"/>
+        </w:tabs>
+        <w:ind w:left="3600" w:hanging="360"/>
+      </w:pPr>
+      <w:rPr>
+        <w:rFonts w:ascii="Wingdings" w:hAnsi="Wingdings" w:hint="default"/>
+        <w:sz w:val="20"/>
+      </w:rPr>
+    </w:lvl>
+    <w:lvl w:ilvl="5" w:tentative="1">
+      <w:start w:val="1"/>
+      <w:numFmt w:val="bullet"/>
+      <w:lvlText w:val=""/>
+      <w:lvlJc w:val="left"/>
+      <w:pPr>
+        <w:tabs>
+          <w:tab w:val="num" w:pos="4320"/>
+        </w:tabs>
+        <w:ind w:left="4320" w:hanging="360"/>
+      </w:pPr>
+      <w:rPr>
+        <w:rFonts w:ascii="Wingdings" w:hAnsi="Wingdings" w:hint="default"/>
+        <w:sz w:val="20"/>
+      </w:rPr>
+    </w:lvl>
+    <w:lvl w:ilvl="6" w:tentative="1">
+      <w:start w:val="1"/>
+      <w:numFmt w:val="bullet"/>
+      <w:lvlText w:val=""/>
+      <w:lvlJc w:val="left"/>
+      <w:pPr>
+        <w:tabs>
+          <w:tab w:val="num" w:pos="5040"/>
+        </w:tabs>
+        <w:ind w:left="5040" w:hanging="360"/>
+      </w:pPr>
+      <w:rPr>
+        <w:rFonts w:ascii="Wingdings" w:hAnsi="Wingdings" w:hint="default"/>
+        <w:sz w:val="20"/>
+      </w:rPr>
+    </w:lvl>
+    <w:lvl w:ilvl="7" w:tentative="1">
+      <w:start w:val="1"/>
+      <w:numFmt w:val="bullet"/>
+      <w:lvlText w:val=""/>
+      <w:lvlJc w:val="left"/>
+      <w:pPr>
+        <w:tabs>
+          <w:tab w:val="num" w:pos="5760"/>
+        </w:tabs>
+        <w:ind w:left="5760" w:hanging="360"/>
+      </w:pPr>
+      <w:rPr>
+        <w:rFonts w:ascii="Wingdings" w:hAnsi="Wingdings" w:hint="default"/>
+        <w:sz w:val="20"/>
+      </w:rPr>
+    </w:lvl>
+    <w:lvl w:ilvl="8" w:tentative="1">
+      <w:start w:val="1"/>
+      <w:numFmt w:val="bullet"/>
+      <w:lvlText w:val=""/>
+      <w:lvlJc w:val="left"/>
+      <w:pPr>
+        <w:tabs>
+          <w:tab w:val="num" w:pos="6480"/>
+        </w:tabs>
+        <w:ind w:left="6480" w:hanging="360"/>
+      </w:pPr>
+      <w:rPr>
+        <w:rFonts w:ascii="Wingdings" w:hAnsi="Wingdings" w:hint="default"/>
+        <w:sz w:val="20"/>
+      </w:rPr>
+    </w:lvl>
+  </w:abstractNum>
+  <w:abstractNum w:abstractNumId="12" w15:restartNumberingAfterBreak="0">
     <w:nsid w:val="37C06DC1"/>
     <w:multiLevelType w:val="multilevel"/>
     <w:tmpl w:val="B4A2465E"/>
@@ -1837,7 +4032,7 @@
       </w:rPr>
     </w:lvl>
   </w:abstractNum>
-  <w:abstractNum w:abstractNumId="7" w15:restartNumberingAfterBreak="0">
+  <w:abstractNum w:abstractNumId="13" w15:restartNumberingAfterBreak="0">
     <w:nsid w:val="3D325CE4"/>
     <w:multiLevelType w:val="multilevel"/>
     <w:tmpl w:val="A210E07C"/>
@@ -1986,7 +4181,7 @@
       </w:rPr>
     </w:lvl>
   </w:abstractNum>
-  <w:abstractNum w:abstractNumId="8" w15:restartNumberingAfterBreak="0">
+  <w:abstractNum w:abstractNumId="14" w15:restartNumberingAfterBreak="0">
     <w:nsid w:val="3F7E05AF"/>
     <w:multiLevelType w:val="multilevel"/>
     <w:tmpl w:val="6BF65E48"/>
@@ -2135,7 +4330,7 @@
       </w:rPr>
     </w:lvl>
   </w:abstractNum>
-  <w:abstractNum w:abstractNumId="9" w15:restartNumberingAfterBreak="0">
+  <w:abstractNum w:abstractNumId="15" w15:restartNumberingAfterBreak="0">
     <w:nsid w:val="409426D8"/>
     <w:multiLevelType w:val="multilevel"/>
     <w:tmpl w:val="AFA84500"/>
@@ -2284,7 +4479,156 @@
       </w:rPr>
     </w:lvl>
   </w:abstractNum>
-  <w:abstractNum w:abstractNumId="10" w15:restartNumberingAfterBreak="0">
+  <w:abstractNum w:abstractNumId="16" w15:restartNumberingAfterBreak="0">
+    <w:nsid w:val="474E46DE"/>
+    <w:multiLevelType w:val="multilevel"/>
+    <w:tmpl w:val="F558DB06"/>
+    <w:lvl w:ilvl="0">
+      <w:start w:val="1"/>
+      <w:numFmt w:val="bullet"/>
+      <w:lvlText w:val=""/>
+      <w:lvlJc w:val="left"/>
+      <w:pPr>
+        <w:tabs>
+          <w:tab w:val="num" w:pos="720"/>
+        </w:tabs>
+        <w:ind w:left="720" w:hanging="360"/>
+      </w:pPr>
+      <w:rPr>
+        <w:rFonts w:ascii="Symbol" w:hAnsi="Symbol" w:hint="default"/>
+        <w:sz w:val="20"/>
+      </w:rPr>
+    </w:lvl>
+    <w:lvl w:ilvl="1" w:tentative="1">
+      <w:start w:val="1"/>
+      <w:numFmt w:val="bullet"/>
+      <w:lvlText w:val="o"/>
+      <w:lvlJc w:val="left"/>
+      <w:pPr>
+        <w:tabs>
+          <w:tab w:val="num" w:pos="1440"/>
+        </w:tabs>
+        <w:ind w:left="1440" w:hanging="360"/>
+      </w:pPr>
+      <w:rPr>
+        <w:rFonts w:ascii="Courier New" w:hAnsi="Courier New" w:hint="default"/>
+        <w:sz w:val="20"/>
+      </w:rPr>
+    </w:lvl>
+    <w:lvl w:ilvl="2" w:tentative="1">
+      <w:start w:val="1"/>
+      <w:numFmt w:val="bullet"/>
+      <w:lvlText w:val=""/>
+      <w:lvlJc w:val="left"/>
+      <w:pPr>
+        <w:tabs>
+          <w:tab w:val="num" w:pos="2160"/>
+        </w:tabs>
+        <w:ind w:left="2160" w:hanging="360"/>
+      </w:pPr>
+      <w:rPr>
+        <w:rFonts w:ascii="Wingdings" w:hAnsi="Wingdings" w:hint="default"/>
+        <w:sz w:val="20"/>
+      </w:rPr>
+    </w:lvl>
+    <w:lvl w:ilvl="3" w:tentative="1">
+      <w:start w:val="1"/>
+      <w:numFmt w:val="bullet"/>
+      <w:lvlText w:val=""/>
+      <w:lvlJc w:val="left"/>
+      <w:pPr>
+        <w:tabs>
+          <w:tab w:val="num" w:pos="2880"/>
+        </w:tabs>
+        <w:ind w:left="2880" w:hanging="360"/>
+      </w:pPr>
+      <w:rPr>
+        <w:rFonts w:ascii="Wingdings" w:hAnsi="Wingdings" w:hint="default"/>
+        <w:sz w:val="20"/>
+      </w:rPr>
+    </w:lvl>
+    <w:lvl w:ilvl="4" w:tentative="1">
+      <w:start w:val="1"/>
+      <w:numFmt w:val="bullet"/>
+      <w:lvlText w:val=""/>
+      <w:lvlJc w:val="left"/>
+      <w:pPr>
+        <w:tabs>
+          <w:tab w:val="num" w:pos="3600"/>
+        </w:tabs>
+        <w:ind w:left="3600" w:hanging="360"/>
+      </w:pPr>
+      <w:rPr>
+        <w:rFonts w:ascii="Wingdings" w:hAnsi="Wingdings" w:hint="default"/>
+        <w:sz w:val="20"/>
+      </w:rPr>
+    </w:lvl>
+    <w:lvl w:ilvl="5" w:tentative="1">
+      <w:start w:val="1"/>
+      <w:numFmt w:val="bullet"/>
+      <w:lvlText w:val=""/>
+      <w:lvlJc w:val="left"/>
+      <w:pPr>
+        <w:tabs>
+          <w:tab w:val="num" w:pos="4320"/>
+        </w:tabs>
+        <w:ind w:left="4320" w:hanging="360"/>
+      </w:pPr>
+      <w:rPr>
+        <w:rFonts w:ascii="Wingdings" w:hAnsi="Wingdings" w:hint="default"/>
+        <w:sz w:val="20"/>
+      </w:rPr>
+    </w:lvl>
+    <w:lvl w:ilvl="6" w:tentative="1">
+      <w:start w:val="1"/>
+      <w:numFmt w:val="bullet"/>
+      <w:lvlText w:val=""/>
+      <w:lvlJc w:val="left"/>
+      <w:pPr>
+        <w:tabs>
+          <w:tab w:val="num" w:pos="5040"/>
+        </w:tabs>
+        <w:ind w:left="5040" w:hanging="360"/>
+      </w:pPr>
+      <w:rPr>
+        <w:rFonts w:ascii="Wingdings" w:hAnsi="Wingdings" w:hint="default"/>
+        <w:sz w:val="20"/>
+      </w:rPr>
+    </w:lvl>
+    <w:lvl w:ilvl="7" w:tentative="1">
+      <w:start w:val="1"/>
+      <w:numFmt w:val="bullet"/>
+      <w:lvlText w:val=""/>
+      <w:lvlJc w:val="left"/>
+      <w:pPr>
+        <w:tabs>
+          <w:tab w:val="num" w:pos="5760"/>
+        </w:tabs>
+        <w:ind w:left="5760" w:hanging="360"/>
+      </w:pPr>
+      <w:rPr>
+        <w:rFonts w:ascii="Wingdings" w:hAnsi="Wingdings" w:hint="default"/>
+        <w:sz w:val="20"/>
+      </w:rPr>
+    </w:lvl>
+    <w:lvl w:ilvl="8" w:tentative="1">
+      <w:start w:val="1"/>
+      <w:numFmt w:val="bullet"/>
+      <w:lvlText w:val=""/>
+      <w:lvlJc w:val="left"/>
+      <w:pPr>
+        <w:tabs>
+          <w:tab w:val="num" w:pos="6480"/>
+        </w:tabs>
+        <w:ind w:left="6480" w:hanging="360"/>
+      </w:pPr>
+      <w:rPr>
+        <w:rFonts w:ascii="Wingdings" w:hAnsi="Wingdings" w:hint="default"/>
+        <w:sz w:val="20"/>
+      </w:rPr>
+    </w:lvl>
+  </w:abstractNum>
+  <w:abstractNum w:abstractNumId="17" w15:restartNumberingAfterBreak="0">
     <w:nsid w:val="50150380"/>
     <w:multiLevelType w:val="multilevel"/>
     <w:tmpl w:val="E21CC8F0"/>
@@ -2433,7 +4777,7 @@
       </w:rPr>
     </w:lvl>
   </w:abstractNum>
-  <w:abstractNum w:abstractNumId="11" w15:restartNumberingAfterBreak="0">
+  <w:abstractNum w:abstractNumId="18" w15:restartNumberingAfterBreak="0">
     <w:nsid w:val="58FC0CA0"/>
     <w:multiLevelType w:val="multilevel"/>
     <w:tmpl w:val="3612C8DE"/>
@@ -2582,7 +4926,7 @@
       </w:rPr>
     </w:lvl>
   </w:abstractNum>
-  <w:abstractNum w:abstractNumId="12" w15:restartNumberingAfterBreak="0">
+  <w:abstractNum w:abstractNumId="19" w15:restartNumberingAfterBreak="0">
     <w:nsid w:val="59223D2A"/>
     <w:multiLevelType w:val="hybridMultilevel"/>
     <w:tmpl w:val="4E64E9CE"/>
@@ -2695,7 +5039,7 @@
       </w:rPr>
     </w:lvl>
   </w:abstractNum>
-  <w:abstractNum w:abstractNumId="13" w15:restartNumberingAfterBreak="0">
+  <w:abstractNum w:abstractNumId="20" w15:restartNumberingAfterBreak="0">
     <w:nsid w:val="59FE3E69"/>
     <w:multiLevelType w:val="multilevel"/>
     <w:tmpl w:val="22B2538A"/>
@@ -2844,7 +5188,7 @@
       </w:rPr>
     </w:lvl>
   </w:abstractNum>
-  <w:abstractNum w:abstractNumId="14" w15:restartNumberingAfterBreak="0">
+  <w:abstractNum w:abstractNumId="21" w15:restartNumberingAfterBreak="0">
     <w:nsid w:val="5CAA25F2"/>
     <w:multiLevelType w:val="multilevel"/>
     <w:tmpl w:val="FB5EE624"/>
@@ -2993,7 +5337,7 @@
       </w:rPr>
     </w:lvl>
   </w:abstractNum>
-  <w:abstractNum w:abstractNumId="15" w15:restartNumberingAfterBreak="0">
+  <w:abstractNum w:abstractNumId="22" w15:restartNumberingAfterBreak="0">
     <w:nsid w:val="78FF1845"/>
     <w:multiLevelType w:val="multilevel"/>
     <w:tmpl w:val="66E617A6"/>
@@ -3139,6 +5483,119 @@
       <w:rPr>
         <w:rFonts w:ascii="Wingdings" w:hAnsi="Wingdings" w:hint="default"/>
         <w:sz w:val="20"/>
+      </w:rPr>
+    </w:lvl>
+  </w:abstractNum>
+  <w:abstractNum w:abstractNumId="23" w15:restartNumberingAfterBreak="0">
+    <w:nsid w:val="7C4C32E3"/>
+    <w:multiLevelType w:val="hybridMultilevel"/>
+    <w:tmpl w:val="D1369DA0"/>
+    <w:lvl w:ilvl="0" w:tplc="04090001">
+      <w:start w:val="1"/>
+      <w:numFmt w:val="bullet"/>
+      <w:lvlText w:val=""/>
+      <w:lvlJc w:val="left"/>
+      <w:pPr>
+        <w:ind w:left="720" w:hanging="360"/>
+      </w:pPr>
+      <w:rPr>
+        <w:rFonts w:ascii="Symbol" w:hAnsi="Symbol" w:hint="default"/>
+      </w:rPr>
+    </w:lvl>
+    <w:lvl w:ilvl="1" w:tplc="04090003" w:tentative="1">
+      <w:start w:val="1"/>
+      <w:numFmt w:val="bullet"/>
+      <w:lvlText w:val="o"/>
+      <w:lvlJc w:val="left"/>
+      <w:pPr>
+        <w:ind w:left="1440" w:hanging="360"/>
+      </w:pPr>
+      <w:rPr>
+        <w:rFonts w:ascii="Courier New" w:hAnsi="Courier New" w:cs="Courier New" w:hint="default"/>
+      </w:rPr>
+    </w:lvl>
+    <w:lvl w:ilvl="2" w:tplc="04090005" w:tentative="1">
+      <w:start w:val="1"/>
+      <w:numFmt w:val="bullet"/>
+      <w:lvlText w:val=""/>
+      <w:lvlJc w:val="left"/>
+      <w:pPr>
+        <w:ind w:left="2160" w:hanging="360"/>
+      </w:pPr>
+      <w:rPr>
+        <w:rFonts w:ascii="Wingdings" w:hAnsi="Wingdings" w:hint="default"/>
+      </w:rPr>
+    </w:lvl>
+    <w:lvl w:ilvl="3" w:tplc="04090001" w:tentative="1">
+      <w:start w:val="1"/>
+      <w:numFmt w:val="bullet"/>
+      <w:lvlText w:val=""/>
+      <w:lvlJc w:val="left"/>
+      <w:pPr>
+        <w:ind w:left="2880" w:hanging="360"/>
+      </w:pPr>
+      <w:rPr>
+        <w:rFonts w:ascii="Symbol" w:hAnsi="Symbol" w:hint="default"/>
+      </w:rPr>
+    </w:lvl>
+    <w:lvl w:ilvl="4" w:tplc="04090003" w:tentative="1">
+      <w:start w:val="1"/>
+      <w:numFmt w:val="bullet"/>
+      <w:lvlText w:val="o"/>
+      <w:lvlJc w:val="left"/>
+      <w:pPr>
+        <w:ind w:left="3600" w:hanging="360"/>
+      </w:pPr>
+      <w:rPr>
+        <w:rFonts w:ascii="Courier New" w:hAnsi="Courier New" w:cs="Courier New" w:hint="default"/>
+      </w:rPr>
+    </w:lvl>
+    <w:lvl w:ilvl="5" w:tplc="04090005" w:tentative="1">
+      <w:start w:val="1"/>
+      <w:numFmt w:val="bullet"/>
+      <w:lvlText w:val=""/>
+      <w:lvlJc w:val="left"/>
+      <w:pPr>
+        <w:ind w:left="4320" w:hanging="360"/>
+      </w:pPr>
+      <w:rPr>
+        <w:rFonts w:ascii="Wingdings" w:hAnsi="Wingdings" w:hint="default"/>
+      </w:rPr>
+    </w:lvl>
+    <w:lvl w:ilvl="6" w:tplc="04090001" w:tentative="1">
+      <w:start w:val="1"/>
+      <w:numFmt w:val="bullet"/>
+      <w:lvlText w:val=""/>
+      <w:lvlJc w:val="left"/>
+      <w:pPr>
+        <w:ind w:left="5040" w:hanging="360"/>
+      </w:pPr>
+      <w:rPr>
+        <w:rFonts w:ascii="Symbol" w:hAnsi="Symbol" w:hint="default"/>
+      </w:rPr>
+    </w:lvl>
+    <w:lvl w:ilvl="7" w:tplc="04090003" w:tentative="1">
+      <w:start w:val="1"/>
+      <w:numFmt w:val="bullet"/>
+      <w:lvlText w:val="o"/>
+      <w:lvlJc w:val="left"/>
+      <w:pPr>
+        <w:ind w:left="5760" w:hanging="360"/>
+      </w:pPr>
+      <w:rPr>
+        <w:rFonts w:ascii="Courier New" w:hAnsi="Courier New" w:cs="Courier New" w:hint="default"/>
+      </w:rPr>
+    </w:lvl>
+    <w:lvl w:ilvl="8" w:tplc="04090005" w:tentative="1">
+      <w:start w:val="1"/>
+      <w:numFmt w:val="bullet"/>
+      <w:lvlText w:val=""/>
+      <w:lvlJc w:val="left"/>
+      <w:pPr>
+        <w:ind w:left="6480" w:hanging="360"/>
+      </w:pPr>
+      <w:rPr>
+        <w:rFonts w:ascii="Wingdings" w:hAnsi="Wingdings" w:hint="default"/>
       </w:rPr>
     </w:lvl>
   </w:abstractNum>
@@ -3146,49 +5603,73 @@
     <w:abstractNumId w:val="1"/>
   </w:num>
   <w:num w:numId="2" w16cid:durableId="650721576">
-    <w:abstractNumId w:val="10"/>
+    <w:abstractNumId w:val="17"/>
   </w:num>
   <w:num w:numId="3" w16cid:durableId="100145954">
-    <w:abstractNumId w:val="6"/>
+    <w:abstractNumId w:val="12"/>
   </w:num>
   <w:num w:numId="4" w16cid:durableId="1091318093">
-    <w:abstractNumId w:val="14"/>
+    <w:abstractNumId w:val="21"/>
   </w:num>
   <w:num w:numId="5" w16cid:durableId="1254121426">
-    <w:abstractNumId w:val="3"/>
+    <w:abstractNumId w:val="4"/>
   </w:num>
   <w:num w:numId="6" w16cid:durableId="1023364878">
-    <w:abstractNumId w:val="7"/>
+    <w:abstractNumId w:val="13"/>
   </w:num>
   <w:num w:numId="7" w16cid:durableId="713382839">
-    <w:abstractNumId w:val="13"/>
+    <w:abstractNumId w:val="20"/>
   </w:num>
   <w:num w:numId="8" w16cid:durableId="2106726344">
-    <w:abstractNumId w:val="5"/>
+    <w:abstractNumId w:val="8"/>
   </w:num>
   <w:num w:numId="9" w16cid:durableId="999696237">
     <w:abstractNumId w:val="2"/>
   </w:num>
   <w:num w:numId="10" w16cid:durableId="607393307">
-    <w:abstractNumId w:val="8"/>
+    <w:abstractNumId w:val="14"/>
   </w:num>
   <w:num w:numId="11" w16cid:durableId="1041788796">
-    <w:abstractNumId w:val="15"/>
+    <w:abstractNumId w:val="22"/>
   </w:num>
   <w:num w:numId="12" w16cid:durableId="971789960">
-    <w:abstractNumId w:val="12"/>
+    <w:abstractNumId w:val="19"/>
   </w:num>
   <w:num w:numId="13" w16cid:durableId="1501044299">
     <w:abstractNumId w:val="0"/>
   </w:num>
   <w:num w:numId="14" w16cid:durableId="1116559763">
+    <w:abstractNumId w:val="15"/>
+  </w:num>
+  <w:num w:numId="15" w16cid:durableId="843131105">
+    <w:abstractNumId w:val="18"/>
+  </w:num>
+  <w:num w:numId="16" w16cid:durableId="1288005906">
+    <w:abstractNumId w:val="6"/>
+  </w:num>
+  <w:num w:numId="17" w16cid:durableId="54403245">
+    <w:abstractNumId w:val="3"/>
+  </w:num>
+  <w:num w:numId="18" w16cid:durableId="151288920">
+    <w:abstractNumId w:val="11"/>
+  </w:num>
+  <w:num w:numId="19" w16cid:durableId="251594435">
+    <w:abstractNumId w:val="16"/>
+  </w:num>
+  <w:num w:numId="20" w16cid:durableId="1738169670">
+    <w:abstractNumId w:val="10"/>
+  </w:num>
+  <w:num w:numId="21" w16cid:durableId="1650670031">
     <w:abstractNumId w:val="9"/>
   </w:num>
-  <w:num w:numId="15" w16cid:durableId="843131105">
-    <w:abstractNumId w:val="11"/>
+  <w:num w:numId="22" w16cid:durableId="570892896">
+    <w:abstractNumId w:val="23"/>
   </w:num>
-  <w:num w:numId="16" w16cid:durableId="1288005906">
-    <w:abstractNumId w:val="4"/>
+  <w:num w:numId="23" w16cid:durableId="1138189432">
+    <w:abstractNumId w:val="7"/>
+  </w:num>
+  <w:num w:numId="24" w16cid:durableId="702679050">
+    <w:abstractNumId w:val="5"/>
   </w:num>
 </w:numbering>
 </file>
@@ -4272,6 +6753,18 @@
       <w:lang w:eastAsia="en-US"/>
     </w:rPr>
   </w:style>
+  <w:style w:type="paragraph" w:styleId="ListParagraph">
+    <w:name w:val="List Paragraph"/>
+    <w:basedOn w:val="Normal"/>
+    <w:uiPriority w:val="34"/>
+    <w:semiHidden/>
+    <w:qFormat/>
+    <w:rsid w:val="004A1E09"/>
+    <w:pPr>
+      <w:ind w:left="720"/>
+      <w:contextualSpacing/>
+    </w:pPr>
+  </w:style>
 </w:styles>
 </file>
 
@@ -4501,39 +6994,6 @@
 </file>
 
 <file path=customXml/item1.xml><?xml version="1.0" encoding="utf-8"?>
-<p:properties xmlns:p="http://schemas.microsoft.com/office/2006/metadata/properties" xmlns:xsi="http://www.w3.org/2001/XMLSchema-instance" xmlns:pc="http://schemas.microsoft.com/office/infopath/2007/PartnerControls">
-  <documentManagement>
-    <_ip_UnifiedCompliancePolicyUIAction xmlns="http://schemas.microsoft.com/sharepoint/v3" xsi:nil="true"/>
-    <Image xmlns="71af3243-3dd4-4a8d-8c0d-dd76da1f02a5">
-      <Url xsi:nil="true"/>
-      <Description xsi:nil="true"/>
-    </Image>
-    <Status xmlns="71af3243-3dd4-4a8d-8c0d-dd76da1f02a5">Not started</Status>
-    <Background xmlns="71af3243-3dd4-4a8d-8c0d-dd76da1f02a5">false</Background>
-    <_ip_UnifiedCompliancePolicyProperties xmlns="http://schemas.microsoft.com/sharepoint/v3" xsi:nil="true"/>
-    <ImageTagsTaxHTField xmlns="71af3243-3dd4-4a8d-8c0d-dd76da1f02a5">
-      <Terms xmlns="http://schemas.microsoft.com/office/infopath/2007/PartnerControls"/>
-    </ImageTagsTaxHTField>
-    <TaxCatchAll xmlns="230e9df3-be65-4c73-a93b-d1236ebd677e" xsi:nil="true"/>
-    <MediaServiceKeyPoints xmlns="71af3243-3dd4-4a8d-8c0d-dd76da1f02a5" xsi:nil="true"/>
-  </documentManagement>
-</p:properties>
-</file>
-
-<file path=customXml/item2.xml><?xml version="1.0" encoding="utf-8"?>
-<b:Sources xmlns:b="http://schemas.openxmlformats.org/officeDocument/2006/bibliography" xmlns="http://schemas.openxmlformats.org/officeDocument/2006/bibliography" SelectedStyle="\APASixthEditionOfficeOnline.xsl" StyleName="APA" Version="6"/>
-</file>
-
-<file path=customXml/item3.xml><?xml version="1.0" encoding="utf-8"?>
-<?mso-contentType ?>
-<FormTemplates xmlns="http://schemas.microsoft.com/sharepoint/v3/contenttype/forms">
-  <Display>DocumentLibraryForm</Display>
-  <Edit>DocumentLibraryForm</Edit>
-  <New>DocumentLibraryForm</New>
-</FormTemplates>
-</file>
-
-<file path=customXml/item4.xml><?xml version="1.0" encoding="utf-8"?>
 <ct:contentTypeSchema xmlns:ct="http://schemas.microsoft.com/office/2006/metadata/contentType" xmlns:ma="http://schemas.microsoft.com/office/2006/metadata/properties/metaAttributes" ct:_="" ma:_="" ma:contentTypeName="Document" ma:contentTypeID="0x01010079F111ED35F8CC479449609E8A0923A6" ma:contentTypeVersion="26" ma:contentTypeDescription="Create a new document." ma:contentTypeScope="" ma:versionID="ac37c1753acd5e330d2062ccec26ea66">
   <xsd:schema xmlns:xsd="http://www.w3.org/2001/XMLSchema" xmlns:xs="http://www.w3.org/2001/XMLSchema" xmlns:p="http://schemas.microsoft.com/office/2006/metadata/properties" xmlns:ns1="http://schemas.microsoft.com/sharepoint/v3" xmlns:ns2="71af3243-3dd4-4a8d-8c0d-dd76da1f02a5" xmlns:ns3="16c05727-aa75-4e4a-9b5f-8a80a1165891" xmlns:ns4="230e9df3-be65-4c73-a93b-d1236ebd677e" targetNamespace="http://schemas.microsoft.com/office/2006/metadata/properties" ma:root="true" ma:fieldsID="3b340c7101c92c5120abd06486f94548" ns1:_="" ns2:_="" ns3:_="" ns4:_="">
     <xsd:import namespace="http://schemas.microsoft.com/sharepoint/v3"/>
@@ -4833,35 +7293,40 @@
 </ct:contentTypeSchema>
 </file>
 
-<file path=customXml/itemProps1.xml><?xml version="1.0" encoding="utf-8"?>
-<ds:datastoreItem xmlns:ds="http://schemas.openxmlformats.org/officeDocument/2006/customXml" ds:itemID="{0800B2A8-D78E-4D0E-83E0-0C635D8CC524}">
-  <ds:schemaRefs>
-    <ds:schemaRef ds:uri="http://schemas.microsoft.com/office/2006/metadata/properties"/>
-    <ds:schemaRef ds:uri="http://schemas.microsoft.com/office/infopath/2007/PartnerControls"/>
-    <ds:schemaRef ds:uri="http://schemas.microsoft.com/sharepoint/v3"/>
-    <ds:schemaRef ds:uri="71af3243-3dd4-4a8d-8c0d-dd76da1f02a5"/>
-    <ds:schemaRef ds:uri="230e9df3-be65-4c73-a93b-d1236ebd677e"/>
-  </ds:schemaRefs>
-</ds:datastoreItem>
+<file path=customXml/item2.xml><?xml version="1.0" encoding="utf-8"?>
+<?mso-contentType ?>
+<FormTemplates xmlns="http://schemas.microsoft.com/sharepoint/v3/contenttype/forms">
+  <Display>DocumentLibraryForm</Display>
+  <Edit>DocumentLibraryForm</Edit>
+  <New>DocumentLibraryForm</New>
+</FormTemplates>
 </file>
 
-<file path=customXml/itemProps2.xml><?xml version="1.0" encoding="utf-8"?>
-<ds:datastoreItem xmlns:ds="http://schemas.openxmlformats.org/officeDocument/2006/customXml" ds:itemID="{BA135059-C0B1-4DAE-B130-416960F15B72}">
-  <ds:schemaRefs>
-    <ds:schemaRef ds:uri="http://schemas.openxmlformats.org/officeDocument/2006/bibliography"/>
-  </ds:schemaRefs>
-</ds:datastoreItem>
+<file path=customXml/item3.xml><?xml version="1.0" encoding="utf-8"?>
+<b:Sources xmlns:b="http://schemas.openxmlformats.org/officeDocument/2006/bibliography" xmlns="http://schemas.openxmlformats.org/officeDocument/2006/bibliography" SelectedStyle="\APASixthEditionOfficeOnline.xsl" StyleName="APA" Version="6"/>
 </file>
 
-<file path=customXml/itemProps3.xml><?xml version="1.0" encoding="utf-8"?>
-<ds:datastoreItem xmlns:ds="http://schemas.openxmlformats.org/officeDocument/2006/customXml" ds:itemID="{5F76D57B-AB58-49F2-9D55-CF05BEF3CD6E}">
-  <ds:schemaRefs>
-    <ds:schemaRef ds:uri="http://schemas.microsoft.com/sharepoint/v3/contenttype/forms"/>
-  </ds:schemaRefs>
-</ds:datastoreItem>
+<file path=customXml/item4.xml><?xml version="1.0" encoding="utf-8"?>
+<p:properties xmlns:p="http://schemas.microsoft.com/office/2006/metadata/properties" xmlns:xsi="http://www.w3.org/2001/XMLSchema-instance" xmlns:pc="http://schemas.microsoft.com/office/infopath/2007/PartnerControls">
+  <documentManagement>
+    <_ip_UnifiedCompliancePolicyUIAction xmlns="http://schemas.microsoft.com/sharepoint/v3" xsi:nil="true"/>
+    <Image xmlns="71af3243-3dd4-4a8d-8c0d-dd76da1f02a5">
+      <Url xsi:nil="true"/>
+      <Description xsi:nil="true"/>
+    </Image>
+    <Status xmlns="71af3243-3dd4-4a8d-8c0d-dd76da1f02a5">Not started</Status>
+    <Background xmlns="71af3243-3dd4-4a8d-8c0d-dd76da1f02a5">false</Background>
+    <_ip_UnifiedCompliancePolicyProperties xmlns="http://schemas.microsoft.com/sharepoint/v3" xsi:nil="true"/>
+    <ImageTagsTaxHTField xmlns="71af3243-3dd4-4a8d-8c0d-dd76da1f02a5">
+      <Terms xmlns="http://schemas.microsoft.com/office/infopath/2007/PartnerControls"/>
+    </ImageTagsTaxHTField>
+    <TaxCatchAll xmlns="230e9df3-be65-4c73-a93b-d1236ebd677e" xsi:nil="true"/>
+    <MediaServiceKeyPoints xmlns="71af3243-3dd4-4a8d-8c0d-dd76da1f02a5" xsi:nil="true"/>
+  </documentManagement>
+</p:properties>
 </file>
 
-<file path=customXml/itemProps4.xml><?xml version="1.0" encoding="utf-8"?>
+<file path=customXml/itemProps1.xml><?xml version="1.0" encoding="utf-8"?>
 <ds:datastoreItem xmlns:ds="http://schemas.openxmlformats.org/officeDocument/2006/customXml" ds:itemID="{6FBBFC63-EF93-485F-AA69-DEBFE7D97262}">
   <ds:schemaRefs>
     <ds:schemaRef ds:uri="http://schemas.microsoft.com/office/2006/metadata/contentType"/>
@@ -4882,6 +7347,34 @@
 </ds:datastoreItem>
 </file>
 
+<file path=customXml/itemProps2.xml><?xml version="1.0" encoding="utf-8"?>
+<ds:datastoreItem xmlns:ds="http://schemas.openxmlformats.org/officeDocument/2006/customXml" ds:itemID="{5F76D57B-AB58-49F2-9D55-CF05BEF3CD6E}">
+  <ds:schemaRefs>
+    <ds:schemaRef ds:uri="http://schemas.microsoft.com/sharepoint/v3/contenttype/forms"/>
+  </ds:schemaRefs>
+</ds:datastoreItem>
+</file>
+
+<file path=customXml/itemProps3.xml><?xml version="1.0" encoding="utf-8"?>
+<ds:datastoreItem xmlns:ds="http://schemas.openxmlformats.org/officeDocument/2006/customXml" ds:itemID="{BA135059-C0B1-4DAE-B130-416960F15B72}">
+  <ds:schemaRefs>
+    <ds:schemaRef ds:uri="http://schemas.openxmlformats.org/officeDocument/2006/bibliography"/>
+  </ds:schemaRefs>
+</ds:datastoreItem>
+</file>
+
+<file path=customXml/itemProps4.xml><?xml version="1.0" encoding="utf-8"?>
+<ds:datastoreItem xmlns:ds="http://schemas.openxmlformats.org/officeDocument/2006/customXml" ds:itemID="{0800B2A8-D78E-4D0E-83E0-0C635D8CC524}">
+  <ds:schemaRefs>
+    <ds:schemaRef ds:uri="http://schemas.microsoft.com/office/2006/metadata/properties"/>
+    <ds:schemaRef ds:uri="http://schemas.microsoft.com/office/infopath/2007/PartnerControls"/>
+    <ds:schemaRef ds:uri="http://schemas.microsoft.com/sharepoint/v3"/>
+    <ds:schemaRef ds:uri="71af3243-3dd4-4a8d-8c0d-dd76da1f02a5"/>
+    <ds:schemaRef ds:uri="230e9df3-be65-4c73-a93b-d1236ebd677e"/>
+  </ds:schemaRefs>
+</ds:datastoreItem>
+</file>
+
 <file path=docMetadata/LabelInfo.xml><?xml version="1.0" encoding="utf-8"?>
 <clbl:labelList xmlns:clbl="http://schemas.microsoft.com/office/2020/mipLabelMetadata"/>
 </file>